--- a/DOCUMENTATION/MeetingLogs.docx
+++ b/DOCUMENTATION/MeetingLogs.docx
@@ -3,24 +3,42 @@
 <w:document xmlns:wpc="http://schemas.microsoft.com/office/word/2010/wordprocessingCanvas" xmlns:cx="http://schemas.microsoft.com/office/drawing/2014/chartex" xmlns:cx1="http://schemas.microsoft.com/office/drawing/2015/9/8/chartex" xmlns:cx2="http://schemas.microsoft.com/office/drawing/2015/10/21/chartex" xmlns:cx3="http://schemas.microsoft.com/office/drawing/2016/5/9/chartex" xmlns:cx4="http://schemas.microsoft.com/office/drawing/2016/5/10/chartex" xmlns:cx5="http://schemas.microsoft.com/office/drawing/2016/5/11/chartex" xmlns:cx6="http://schemas.microsoft.com/office/drawing/2016/5/12/chartex" xmlns:cx7="http://schemas.microsoft.com/office/drawing/2016/5/13/chartex" xmlns:cx8="http://schemas.microsoft.com/office/drawing/2016/5/14/chartex" xmlns:mc="http://schemas.openxmlformats.org/markup-compatibility/2006" xmlns:aink="http://schemas.microsoft.com/office/drawing/2016/ink" xmlns:am3d="http://schemas.microsoft.com/office/drawing/2017/model3d" xmlns:o="urn:schemas-microsoft-com:office:office" xmlns:r="http://schemas.openxmlformats.org/officeDocument/2006/relationships" xmlns:m="http://schemas.openxmlformats.org/officeDocument/2006/math" xmlns:v="urn:schemas-microsoft-com:vml" xmlns:wp14="http://schemas.microsoft.com/office/word/2010/wordprocessingDrawing" xmlns:wp="http://schemas.openxmlformats.org/drawingml/2006/wordprocessingDrawing" xmlns:w10="urn:schemas-microsoft-com:office:word" xmlns:w="http://schemas.openxmlformats.org/wordprocessingml/2006/main" xmlns:w14="http://schemas.microsoft.com/office/word/2010/wordml" xmlns:w15="http://schemas.microsoft.com/office/word/2012/wordml" xmlns:w16cid="http://schemas.microsoft.com/office/word/2016/wordml/cid" xmlns:w16se="http://schemas.microsoft.com/office/word/2015/wordml/symex" xmlns:wpg="http://schemas.microsoft.com/office/word/2010/wordprocessingGroup" xmlns:wpi="http://schemas.microsoft.com/office/word/2010/wordprocessingInk" xmlns:wne="http://schemas.microsoft.com/office/word/2006/wordml" xmlns:wps="http://schemas.microsoft.com/office/word/2010/wordprocessingShape" mc:Ignorable="w14 w15 w16se w16cid wp14">
   <w:body>
     <w:p>
-      <w:r>
+      <w:pPr>
+        <w:rPr>
+          <w:rFonts w:ascii="Calibri" w:hAnsi="Calibri" w:cs="Calibri"/>
+        </w:rPr>
+      </w:pPr>
+      <w:r>
+        <w:rPr>
+          <w:rFonts w:ascii="Calibri" w:hAnsi="Calibri" w:cs="Calibri"/>
+        </w:rPr>
         <w:t xml:space="preserve">Below are notes taken during our meetings over the course of our </w:t>
       </w:r>
       <w:r>
         <w:rPr>
+          <w:rFonts w:ascii="Calibri" w:hAnsi="Calibri" w:cs="Calibri"/>
           <w:i/>
         </w:rPr>
         <w:t xml:space="preserve">sprint </w:t>
       </w:r>
       <w:r>
+        <w:rPr>
+          <w:rFonts w:ascii="Calibri" w:hAnsi="Calibri" w:cs="Calibri"/>
+        </w:rPr>
         <w:t>on Project 4.</w:t>
       </w:r>
     </w:p>
-    <w:p/>
-    <w:p>
-      <w:pPr>
-        <w:rPr>
-          <w:rFonts w:ascii="Times New Roman" w:eastAsia="Times New Roman" w:hAnsi="Times New Roman" w:cs="Times New Roman"/>
+    <w:p>
+      <w:pPr>
+        <w:rPr>
+          <w:rFonts w:ascii="Calibri" w:hAnsi="Calibri" w:cs="Calibri"/>
+        </w:rPr>
+      </w:pPr>
+    </w:p>
+    <w:p>
+      <w:pPr>
+        <w:rPr>
+          <w:rFonts w:ascii="Calibri" w:eastAsia="Times New Roman" w:hAnsi="Calibri" w:cs="Calibri"/>
         </w:rPr>
       </w:pPr>
     </w:p>
@@ -36,11 +54,11 @@
         <w:tblLook w:val="04A0" w:firstRow="1" w:lastRow="0" w:firstColumn="1" w:lastColumn="0" w:noHBand="0" w:noVBand="1"/>
       </w:tblPr>
       <w:tblGrid>
-        <w:gridCol w:w="2193"/>
-        <w:gridCol w:w="1693"/>
-        <w:gridCol w:w="1848"/>
-        <w:gridCol w:w="1693"/>
-        <w:gridCol w:w="1599"/>
+        <w:gridCol w:w="2195"/>
+        <w:gridCol w:w="1749"/>
+        <w:gridCol w:w="1863"/>
+        <w:gridCol w:w="1703"/>
+        <w:gridCol w:w="1516"/>
       </w:tblGrid>
       <w:tr>
         <w:tc>
@@ -64,12 +82,12 @@
             <w:pPr>
               <w:jc w:val="center"/>
               <w:rPr>
-                <w:rFonts w:ascii="Times New Roman" w:eastAsia="Times New Roman" w:hAnsi="Times New Roman" w:cs="Times New Roman"/>
+                <w:rFonts w:ascii="Calibri" w:eastAsia="Times New Roman" w:hAnsi="Calibri" w:cs="Calibri"/>
               </w:rPr>
             </w:pPr>
             <w:r>
               <w:rPr>
-                <w:rFonts w:ascii="Arial" w:eastAsia="Times New Roman" w:hAnsi="Arial" w:cs="Arial"/>
+                <w:rFonts w:ascii="Calibri" w:eastAsia="Times New Roman" w:hAnsi="Calibri" w:cs="Calibri"/>
                 <w:b/>
                 <w:bCs/>
                 <w:color w:val="9900FF"/>
@@ -101,12 +119,12 @@
             <w:pPr>
               <w:jc w:val="center"/>
               <w:rPr>
-                <w:rFonts w:ascii="Times New Roman" w:eastAsia="Times New Roman" w:hAnsi="Times New Roman" w:cs="Times New Roman"/>
+                <w:rFonts w:ascii="Calibri" w:eastAsia="Times New Roman" w:hAnsi="Calibri" w:cs="Calibri"/>
               </w:rPr>
             </w:pPr>
             <w:r>
               <w:rPr>
-                <w:rFonts w:ascii="Arial" w:eastAsia="Times New Roman" w:hAnsi="Arial" w:cs="Arial"/>
+                <w:rFonts w:ascii="Calibri" w:eastAsia="Times New Roman" w:hAnsi="Calibri" w:cs="Calibri"/>
                 <w:b/>
                 <w:bCs/>
                 <w:color w:val="FF0000"/>
@@ -138,12 +156,12 @@
             <w:pPr>
               <w:jc w:val="center"/>
               <w:rPr>
-                <w:rFonts w:ascii="Times New Roman" w:eastAsia="Times New Roman" w:hAnsi="Times New Roman" w:cs="Times New Roman"/>
+                <w:rFonts w:ascii="Calibri" w:eastAsia="Times New Roman" w:hAnsi="Calibri" w:cs="Calibri"/>
               </w:rPr>
             </w:pPr>
             <w:r>
               <w:rPr>
-                <w:rFonts w:ascii="Arial" w:eastAsia="Times New Roman" w:hAnsi="Arial" w:cs="Arial"/>
+                <w:rFonts w:ascii="Calibri" w:eastAsia="Times New Roman" w:hAnsi="Calibri" w:cs="Calibri"/>
                 <w:b/>
                 <w:bCs/>
                 <w:color w:val="38761D"/>
@@ -175,12 +193,12 @@
             <w:pPr>
               <w:jc w:val="center"/>
               <w:rPr>
-                <w:rFonts w:ascii="Times New Roman" w:eastAsia="Times New Roman" w:hAnsi="Times New Roman" w:cs="Times New Roman"/>
+                <w:rFonts w:ascii="Calibri" w:eastAsia="Times New Roman" w:hAnsi="Calibri" w:cs="Calibri"/>
               </w:rPr>
             </w:pPr>
             <w:r>
               <w:rPr>
-                <w:rFonts w:ascii="Arial" w:eastAsia="Times New Roman" w:hAnsi="Arial" w:cs="Arial"/>
+                <w:rFonts w:ascii="Calibri" w:eastAsia="Times New Roman" w:hAnsi="Calibri" w:cs="Calibri"/>
                 <w:b/>
                 <w:bCs/>
                 <w:color w:val="0000FF"/>
@@ -212,12 +230,12 @@
             <w:pPr>
               <w:jc w:val="center"/>
               <w:rPr>
-                <w:rFonts w:ascii="Times New Roman" w:eastAsia="Times New Roman" w:hAnsi="Times New Roman" w:cs="Times New Roman"/>
+                <w:rFonts w:ascii="Calibri" w:eastAsia="Times New Roman" w:hAnsi="Calibri" w:cs="Calibri"/>
               </w:rPr>
             </w:pPr>
             <w:r>
               <w:rPr>
-                <w:rFonts w:ascii="Arial" w:eastAsia="Times New Roman" w:hAnsi="Arial" w:cs="Arial"/>
+                <w:rFonts w:ascii="Calibri" w:eastAsia="Times New Roman" w:hAnsi="Calibri" w:cs="Calibri"/>
                 <w:b/>
                 <w:bCs/>
                 <w:color w:val="FF00FF"/>
@@ -230,15 +248,23 @@
         </w:tc>
       </w:tr>
     </w:tbl>
-    <w:p/>
-    <w:p>
-      <w:pPr>
-        <w:rPr>
-          <w:b/>
-        </w:rPr>
-      </w:pPr>
-      <w:r>
-        <w:rPr>
+    <w:p>
+      <w:pPr>
+        <w:rPr>
+          <w:rFonts w:ascii="Calibri" w:hAnsi="Calibri" w:cs="Calibri"/>
+        </w:rPr>
+      </w:pPr>
+    </w:p>
+    <w:p>
+      <w:pPr>
+        <w:rPr>
+          <w:rFonts w:ascii="Calibri" w:hAnsi="Calibri" w:cs="Calibri"/>
+          <w:b/>
+        </w:rPr>
+      </w:pPr>
+      <w:r>
+        <w:rPr>
+          <w:rFonts w:ascii="Calibri" w:hAnsi="Calibri" w:cs="Calibri"/>
           <w:b/>
         </w:rPr>
         <w:t>-------------------------------------------------------------------------------------------------------------------------------</w:t>
@@ -248,7 +274,7 @@
       <w:pPr>
         <w:jc w:val="center"/>
         <w:rPr>
-          <w:rFonts w:ascii="Arial" w:eastAsia="Times New Roman" w:hAnsi="Arial" w:cs="Arial"/>
+          <w:rFonts w:ascii="Calibri" w:eastAsia="Times New Roman" w:hAnsi="Calibri" w:cs="Calibri"/>
           <w:bCs/>
           <w:color w:val="000000"/>
           <w:sz w:val="32"/>
@@ -257,7 +283,7 @@
       </w:pPr>
       <w:r>
         <w:rPr>
-          <w:rFonts w:ascii="Arial" w:eastAsia="Times New Roman" w:hAnsi="Arial" w:cs="Arial"/>
+          <w:rFonts w:ascii="Calibri" w:eastAsia="Times New Roman" w:hAnsi="Calibri" w:cs="Calibri"/>
           <w:b/>
           <w:bCs/>
           <w:color w:val="000000"/>
@@ -266,52 +292,85 @@
         </w:rPr>
         <w:t>MEETING 1</w:t>
       </w:r>
-    </w:p>
-    <w:p>
-      <w:pPr>
-        <w:rPr>
-          <w:rFonts w:ascii="Arial" w:eastAsia="Times New Roman" w:hAnsi="Arial" w:cs="Arial"/>
+      <w:r>
+        <w:rPr>
+          <w:rFonts w:ascii="Calibri" w:eastAsia="Times New Roman" w:hAnsi="Calibri" w:cs="Calibri"/>
           <w:b/>
           <w:bCs/>
           <w:color w:val="000000"/>
-        </w:rPr>
-      </w:pPr>
-    </w:p>
-    <w:p>
-      <w:pPr>
-        <w:rPr>
-          <w:rFonts w:ascii="Arial" w:eastAsia="Times New Roman" w:hAnsi="Arial" w:cs="Arial"/>
+          <w:sz w:val="32"/>
+          <w:szCs w:val="32"/>
+        </w:rPr>
+        <w:t xml:space="preserve"> – 4/</w:t>
+      </w:r>
+      <w:r>
+        <w:rPr>
+          <w:rFonts w:ascii="Calibri" w:eastAsia="Times New Roman" w:hAnsi="Calibri" w:cs="Calibri"/>
           <w:b/>
           <w:bCs/>
           <w:color w:val="000000"/>
-        </w:rPr>
-      </w:pPr>
-    </w:p>
-    <w:p>
-      <w:pPr>
-        <w:rPr>
-          <w:rFonts w:ascii="Times New Roman" w:eastAsia="Times New Roman" w:hAnsi="Times New Roman" w:cs="Times New Roman"/>
-        </w:rPr>
-      </w:pPr>
-      <w:r>
-        <w:rPr>
-          <w:rFonts w:ascii="Arial" w:eastAsia="Times New Roman" w:hAnsi="Arial" w:cs="Arial"/>
+          <w:sz w:val="32"/>
+          <w:szCs w:val="32"/>
+        </w:rPr>
+        <w:t>15</w:t>
+      </w:r>
+      <w:r>
+        <w:rPr>
+          <w:rFonts w:ascii="Calibri" w:eastAsia="Times New Roman" w:hAnsi="Calibri" w:cs="Calibri"/>
           <w:b/>
           <w:bCs/>
           <w:color w:val="000000"/>
+          <w:sz w:val="32"/>
+          <w:szCs w:val="32"/>
+        </w:rPr>
+        <w:t>/19</w:t>
+      </w:r>
+    </w:p>
+    <w:p>
+      <w:pPr>
+        <w:rPr>
+          <w:rFonts w:ascii="Calibri" w:eastAsia="Times New Roman" w:hAnsi="Calibri" w:cs="Calibri"/>
+          <w:b/>
+          <w:bCs/>
+          <w:color w:val="000000"/>
+        </w:rPr>
+      </w:pPr>
+    </w:p>
+    <w:p>
+      <w:pPr>
+        <w:rPr>
+          <w:rFonts w:ascii="Calibri" w:eastAsia="Times New Roman" w:hAnsi="Calibri" w:cs="Calibri"/>
+          <w:b/>
+          <w:bCs/>
+          <w:color w:val="000000"/>
+        </w:rPr>
+      </w:pPr>
+    </w:p>
+    <w:p>
+      <w:pPr>
+        <w:rPr>
+          <w:rFonts w:ascii="Calibri" w:eastAsia="Times New Roman" w:hAnsi="Calibri" w:cs="Calibri"/>
+        </w:rPr>
+      </w:pPr>
+      <w:r>
+        <w:rPr>
+          <w:rFonts w:ascii="Calibri" w:eastAsia="Times New Roman" w:hAnsi="Calibri" w:cs="Calibri"/>
+          <w:b/>
+          <w:bCs/>
+          <w:color w:val="000000"/>
         </w:rPr>
         <w:t xml:space="preserve">Due Date for Project 4: </w:t>
       </w:r>
       <w:r>
         <w:rPr>
-          <w:rFonts w:ascii="Arial" w:eastAsia="Times New Roman" w:hAnsi="Arial" w:cs="Arial"/>
+          <w:rFonts w:ascii="Calibri" w:eastAsia="Times New Roman" w:hAnsi="Calibri" w:cs="Calibri"/>
           <w:color w:val="000000"/>
         </w:rPr>
         <w:t>May 1</w:t>
       </w:r>
       <w:r>
         <w:rPr>
-          <w:rFonts w:ascii="Arial" w:eastAsia="Times New Roman" w:hAnsi="Arial" w:cs="Arial"/>
+          <w:rFonts w:ascii="Calibri" w:eastAsia="Times New Roman" w:hAnsi="Calibri" w:cs="Calibri"/>
           <w:color w:val="000000"/>
           <w:vertAlign w:val="superscript"/>
         </w:rPr>
@@ -319,7 +378,7 @@
       </w:r>
       <w:r>
         <w:rPr>
-          <w:rFonts w:ascii="Arial" w:eastAsia="Times New Roman" w:hAnsi="Arial" w:cs="Arial"/>
+          <w:rFonts w:ascii="Calibri" w:eastAsia="Times New Roman" w:hAnsi="Calibri" w:cs="Calibri"/>
           <w:color w:val="000000"/>
         </w:rPr>
         <w:t xml:space="preserve">, 7:59 AM </w:t>
@@ -328,19 +387,19 @@
     <w:p>
       <w:pPr>
         <w:rPr>
-          <w:rFonts w:ascii="Times New Roman" w:eastAsia="Times New Roman" w:hAnsi="Times New Roman" w:cs="Times New Roman"/>
-        </w:rPr>
-      </w:pPr>
-    </w:p>
-    <w:p>
-      <w:pPr>
-        <w:rPr>
-          <w:rFonts w:ascii="Times New Roman" w:eastAsia="Times New Roman" w:hAnsi="Times New Roman" w:cs="Times New Roman"/>
-        </w:rPr>
-      </w:pPr>
-      <w:r>
-        <w:rPr>
-          <w:rFonts w:ascii="Arial" w:eastAsia="Times New Roman" w:hAnsi="Arial" w:cs="Arial"/>
+          <w:rFonts w:ascii="Calibri" w:eastAsia="Times New Roman" w:hAnsi="Calibri" w:cs="Calibri"/>
+        </w:rPr>
+      </w:pPr>
+    </w:p>
+    <w:p>
+      <w:pPr>
+        <w:rPr>
+          <w:rFonts w:ascii="Calibri" w:eastAsia="Times New Roman" w:hAnsi="Calibri" w:cs="Calibri"/>
+        </w:rPr>
+      </w:pPr>
+      <w:r>
+        <w:rPr>
+          <w:rFonts w:ascii="Calibri" w:eastAsia="Times New Roman" w:hAnsi="Calibri" w:cs="Calibri"/>
           <w:b/>
           <w:bCs/>
           <w:color w:val="000000"/>
@@ -356,13 +415,13 @@
         </w:numPr>
         <w:textAlignment w:val="baseline"/>
         <w:rPr>
-          <w:rFonts w:ascii="Arial" w:eastAsia="Times New Roman" w:hAnsi="Arial" w:cs="Arial"/>
-          <w:color w:val="000000"/>
-        </w:rPr>
-      </w:pPr>
-      <w:r>
-        <w:rPr>
-          <w:rFonts w:ascii="Arial" w:eastAsia="Times New Roman" w:hAnsi="Arial" w:cs="Arial"/>
+          <w:rFonts w:ascii="Calibri" w:eastAsia="Times New Roman" w:hAnsi="Calibri" w:cs="Calibri"/>
+          <w:color w:val="000000"/>
+        </w:rPr>
+      </w:pPr>
+      <w:r>
+        <w:rPr>
+          <w:rFonts w:ascii="Calibri" w:eastAsia="Times New Roman" w:hAnsi="Calibri" w:cs="Calibri"/>
           <w:b/>
           <w:bCs/>
           <w:color w:val="FF0000"/>
@@ -371,7 +430,7 @@
       </w:r>
       <w:r>
         <w:rPr>
-          <w:rFonts w:ascii="Arial" w:eastAsia="Times New Roman" w:hAnsi="Arial" w:cs="Arial"/>
+          <w:rFonts w:ascii="Calibri" w:eastAsia="Times New Roman" w:hAnsi="Calibri" w:cs="Calibri"/>
           <w:color w:val="000000"/>
         </w:rPr>
         <w:t>Pause Menu</w:t>
@@ -385,13 +444,13 @@
         </w:numPr>
         <w:textAlignment w:val="baseline"/>
         <w:rPr>
-          <w:rFonts w:ascii="Arial" w:eastAsia="Times New Roman" w:hAnsi="Arial" w:cs="Arial"/>
-          <w:color w:val="000000"/>
-        </w:rPr>
-      </w:pPr>
-      <w:r>
-        <w:rPr>
-          <w:rFonts w:ascii="Arial" w:eastAsia="Times New Roman" w:hAnsi="Arial" w:cs="Arial"/>
+          <w:rFonts w:ascii="Calibri" w:eastAsia="Times New Roman" w:hAnsi="Calibri" w:cs="Calibri"/>
+          <w:color w:val="000000"/>
+        </w:rPr>
+      </w:pPr>
+      <w:r>
+        <w:rPr>
+          <w:rFonts w:ascii="Calibri" w:eastAsia="Times New Roman" w:hAnsi="Calibri" w:cs="Calibri"/>
           <w:color w:val="000000"/>
         </w:rPr>
         <w:t>Quit</w:t>
@@ -405,13 +464,13 @@
         </w:numPr>
         <w:textAlignment w:val="baseline"/>
         <w:rPr>
-          <w:rFonts w:ascii="Arial" w:eastAsia="Times New Roman" w:hAnsi="Arial" w:cs="Arial"/>
-          <w:color w:val="000000"/>
-        </w:rPr>
-      </w:pPr>
-      <w:r>
-        <w:rPr>
-          <w:rFonts w:ascii="Arial" w:eastAsia="Times New Roman" w:hAnsi="Arial" w:cs="Arial"/>
+          <w:rFonts w:ascii="Calibri" w:eastAsia="Times New Roman" w:hAnsi="Calibri" w:cs="Calibri"/>
+          <w:color w:val="000000"/>
+        </w:rPr>
+      </w:pPr>
+      <w:r>
+        <w:rPr>
+          <w:rFonts w:ascii="Calibri" w:eastAsia="Times New Roman" w:hAnsi="Calibri" w:cs="Calibri"/>
           <w:color w:val="000000"/>
         </w:rPr>
         <w:t>Reset</w:t>
@@ -425,13 +484,13 @@
         </w:numPr>
         <w:textAlignment w:val="baseline"/>
         <w:rPr>
-          <w:rFonts w:ascii="Arial" w:eastAsia="Times New Roman" w:hAnsi="Arial" w:cs="Arial"/>
-          <w:color w:val="000000"/>
-        </w:rPr>
-      </w:pPr>
-      <w:r>
-        <w:rPr>
-          <w:rFonts w:ascii="Arial" w:eastAsia="Times New Roman" w:hAnsi="Arial" w:cs="Arial"/>
+          <w:rFonts w:ascii="Calibri" w:eastAsia="Times New Roman" w:hAnsi="Calibri" w:cs="Calibri"/>
+          <w:color w:val="000000"/>
+        </w:rPr>
+      </w:pPr>
+      <w:r>
+        <w:rPr>
+          <w:rFonts w:ascii="Calibri" w:eastAsia="Times New Roman" w:hAnsi="Calibri" w:cs="Calibri"/>
           <w:color w:val="000000"/>
         </w:rPr>
         <w:t>Back to main menu</w:t>
@@ -445,13 +504,13 @@
         </w:numPr>
         <w:textAlignment w:val="baseline"/>
         <w:rPr>
-          <w:rFonts w:ascii="Arial" w:eastAsia="Times New Roman" w:hAnsi="Arial" w:cs="Arial"/>
-          <w:color w:val="000000"/>
-        </w:rPr>
-      </w:pPr>
-      <w:r>
-        <w:rPr>
-          <w:rFonts w:ascii="Arial" w:eastAsia="Times New Roman" w:hAnsi="Arial" w:cs="Arial"/>
+          <w:rFonts w:ascii="Calibri" w:eastAsia="Times New Roman" w:hAnsi="Calibri" w:cs="Calibri"/>
+          <w:color w:val="000000"/>
+        </w:rPr>
+      </w:pPr>
+      <w:r>
+        <w:rPr>
+          <w:rFonts w:ascii="Calibri" w:eastAsia="Times New Roman" w:hAnsi="Calibri" w:cs="Calibri"/>
           <w:color w:val="000000"/>
         </w:rPr>
         <w:t>Volume</w:t>
@@ -465,13 +524,13 @@
         </w:numPr>
         <w:textAlignment w:val="baseline"/>
         <w:rPr>
-          <w:rFonts w:ascii="Arial" w:eastAsia="Times New Roman" w:hAnsi="Arial" w:cs="Arial"/>
-          <w:color w:val="000000"/>
-        </w:rPr>
-      </w:pPr>
-      <w:r>
-        <w:rPr>
-          <w:rFonts w:ascii="Arial" w:eastAsia="Times New Roman" w:hAnsi="Arial" w:cs="Arial"/>
+          <w:rFonts w:ascii="Calibri" w:eastAsia="Times New Roman" w:hAnsi="Calibri" w:cs="Calibri"/>
+          <w:color w:val="000000"/>
+        </w:rPr>
+      </w:pPr>
+      <w:r>
+        <w:rPr>
+          <w:rFonts w:ascii="Calibri" w:eastAsia="Times New Roman" w:hAnsi="Calibri" w:cs="Calibri"/>
           <w:color w:val="000000"/>
         </w:rPr>
         <w:t>Link to Testing</w:t>
@@ -485,13 +544,13 @@
         </w:numPr>
         <w:textAlignment w:val="baseline"/>
         <w:rPr>
-          <w:rFonts w:ascii="Arial" w:eastAsia="Times New Roman" w:hAnsi="Arial" w:cs="Arial"/>
-          <w:color w:val="000000"/>
-        </w:rPr>
-      </w:pPr>
-      <w:r>
-        <w:rPr>
-          <w:rFonts w:ascii="Arial" w:eastAsia="Times New Roman" w:hAnsi="Arial" w:cs="Arial"/>
+          <w:rFonts w:ascii="Calibri" w:eastAsia="Times New Roman" w:hAnsi="Calibri" w:cs="Calibri"/>
+          <w:color w:val="000000"/>
+        </w:rPr>
+      </w:pPr>
+      <w:r>
+        <w:rPr>
+          <w:rFonts w:ascii="Calibri" w:eastAsia="Times New Roman" w:hAnsi="Calibri" w:cs="Calibri"/>
           <w:b/>
           <w:bCs/>
           <w:color w:val="0000FF"/>
@@ -500,7 +559,7 @@
       </w:r>
       <w:r>
         <w:rPr>
-          <w:rFonts w:ascii="Arial" w:eastAsia="Times New Roman" w:hAnsi="Arial" w:cs="Arial"/>
+          <w:rFonts w:ascii="Calibri" w:eastAsia="Times New Roman" w:hAnsi="Calibri" w:cs="Calibri"/>
           <w:b/>
           <w:bCs/>
           <w:color w:val="000000"/>
@@ -509,14 +568,14 @@
       </w:r>
       <w:r>
         <w:rPr>
-          <w:rFonts w:ascii="Arial" w:eastAsia="Times New Roman" w:hAnsi="Arial" w:cs="Arial"/>
+          <w:rFonts w:ascii="Calibri" w:eastAsia="Times New Roman" w:hAnsi="Calibri" w:cs="Calibri"/>
           <w:color w:val="000000"/>
         </w:rPr>
         <w:t xml:space="preserve">Scoring based on </w:t>
       </w:r>
       <w:r>
         <w:rPr>
-          <w:rFonts w:ascii="Arial" w:eastAsia="Times New Roman" w:hAnsi="Arial" w:cs="Arial"/>
+          <w:rFonts w:ascii="Calibri" w:eastAsia="Times New Roman" w:hAnsi="Calibri" w:cs="Calibri"/>
           <w:i/>
           <w:iCs/>
           <w:color w:val="000000"/>
@@ -525,14 +584,14 @@
       </w:r>
       <w:r>
         <w:rPr>
-          <w:rFonts w:ascii="Arial" w:eastAsia="Times New Roman" w:hAnsi="Arial" w:cs="Arial"/>
+          <w:rFonts w:ascii="Calibri" w:eastAsia="Times New Roman" w:hAnsi="Calibri" w:cs="Calibri"/>
           <w:color w:val="000000"/>
         </w:rPr>
         <w:t xml:space="preserve">and </w:t>
       </w:r>
       <w:r>
         <w:rPr>
-          <w:rFonts w:ascii="Arial" w:eastAsia="Times New Roman" w:hAnsi="Arial" w:cs="Arial"/>
+          <w:rFonts w:ascii="Calibri" w:eastAsia="Times New Roman" w:hAnsi="Calibri" w:cs="Calibri"/>
           <w:i/>
           <w:iCs/>
           <w:color w:val="000000"/>
@@ -548,13 +607,13 @@
         </w:numPr>
         <w:textAlignment w:val="baseline"/>
         <w:rPr>
-          <w:rFonts w:ascii="Arial" w:eastAsia="Times New Roman" w:hAnsi="Arial" w:cs="Arial"/>
-          <w:color w:val="000000"/>
-        </w:rPr>
-      </w:pPr>
-      <w:r>
-        <w:rPr>
-          <w:rFonts w:ascii="Arial" w:eastAsia="Times New Roman" w:hAnsi="Arial" w:cs="Arial"/>
+          <w:rFonts w:ascii="Calibri" w:eastAsia="Times New Roman" w:hAnsi="Calibri" w:cs="Calibri"/>
+          <w:color w:val="000000"/>
+        </w:rPr>
+      </w:pPr>
+      <w:r>
+        <w:rPr>
+          <w:rFonts w:ascii="Calibri" w:eastAsia="Times New Roman" w:hAnsi="Calibri" w:cs="Calibri"/>
           <w:color w:val="000000"/>
         </w:rPr>
         <w:t xml:space="preserve">Work on write file </w:t>
@@ -568,7 +627,7 @@
         </w:numPr>
         <w:textAlignment w:val="baseline"/>
         <w:rPr>
-          <w:rFonts w:ascii="Arial" w:eastAsia="Times New Roman" w:hAnsi="Arial" w:cs="Arial"/>
+          <w:rFonts w:ascii="Calibri" w:eastAsia="Times New Roman" w:hAnsi="Calibri" w:cs="Calibri"/>
           <w:b/>
           <w:bCs/>
           <w:color w:val="000000"/>
@@ -576,7 +635,7 @@
       </w:pPr>
       <w:r>
         <w:rPr>
-          <w:rFonts w:ascii="Arial" w:eastAsia="Times New Roman" w:hAnsi="Arial" w:cs="Arial"/>
+          <w:rFonts w:ascii="Calibri" w:eastAsia="Times New Roman" w:hAnsi="Calibri" w:cs="Calibri"/>
           <w:b/>
           <w:bCs/>
           <w:color w:val="38761D"/>
@@ -585,7 +644,7 @@
       </w:r>
       <w:r>
         <w:rPr>
-          <w:rFonts w:ascii="Arial" w:eastAsia="Times New Roman" w:hAnsi="Arial" w:cs="Arial"/>
+          <w:rFonts w:ascii="Calibri" w:eastAsia="Times New Roman" w:hAnsi="Calibri" w:cs="Calibri"/>
           <w:color w:val="000000"/>
         </w:rPr>
         <w:t>Research what a conversion to mobile phone will look like, if doable</w:t>
@@ -599,13 +658,13 @@
         </w:numPr>
         <w:textAlignment w:val="baseline"/>
         <w:rPr>
-          <w:rFonts w:ascii="Arial" w:eastAsia="Times New Roman" w:hAnsi="Arial" w:cs="Arial"/>
+          <w:rFonts w:ascii="Calibri" w:eastAsia="Times New Roman" w:hAnsi="Calibri" w:cs="Calibri"/>
           <w:color w:val="9900FF"/>
         </w:rPr>
       </w:pPr>
       <w:r>
         <w:rPr>
-          <w:rFonts w:ascii="Arial" w:eastAsia="Times New Roman" w:hAnsi="Arial" w:cs="Arial"/>
+          <w:rFonts w:ascii="Calibri" w:eastAsia="Times New Roman" w:hAnsi="Calibri" w:cs="Calibri"/>
           <w:b/>
           <w:bCs/>
           <w:color w:val="9900FF"/>
@@ -614,14 +673,14 @@
       </w:r>
       <w:r>
         <w:rPr>
-          <w:rFonts w:ascii="Arial" w:eastAsia="Times New Roman" w:hAnsi="Arial" w:cs="Arial"/>
+          <w:rFonts w:ascii="Calibri" w:eastAsia="Times New Roman" w:hAnsi="Calibri" w:cs="Calibri"/>
           <w:color w:val="9900FF"/>
         </w:rPr>
         <w:t>:</w:t>
       </w:r>
       <w:r>
         <w:rPr>
-          <w:rFonts w:ascii="Arial" w:eastAsia="Times New Roman" w:hAnsi="Arial" w:cs="Arial"/>
+          <w:rFonts w:ascii="Calibri" w:eastAsia="Times New Roman" w:hAnsi="Calibri" w:cs="Calibri"/>
           <w:color w:val="000000"/>
         </w:rPr>
         <w:t xml:space="preserve"> Work on making tests and aesthetic </w:t>
@@ -631,19 +690,19 @@
       <w:pPr>
         <w:spacing w:after="240"/>
         <w:rPr>
-          <w:rFonts w:ascii="Times New Roman" w:eastAsia="Times New Roman" w:hAnsi="Times New Roman" w:cs="Times New Roman"/>
-        </w:rPr>
-      </w:pPr>
-    </w:p>
-    <w:p>
-      <w:pPr>
-        <w:rPr>
-          <w:rFonts w:ascii="Times New Roman" w:eastAsia="Times New Roman" w:hAnsi="Times New Roman" w:cs="Times New Roman"/>
-        </w:rPr>
-      </w:pPr>
-      <w:r>
-        <w:rPr>
-          <w:rFonts w:ascii="Arial" w:eastAsia="Times New Roman" w:hAnsi="Arial" w:cs="Arial"/>
+          <w:rFonts w:ascii="Calibri" w:eastAsia="Times New Roman" w:hAnsi="Calibri" w:cs="Calibri"/>
+        </w:rPr>
+      </w:pPr>
+    </w:p>
+    <w:p>
+      <w:pPr>
+        <w:rPr>
+          <w:rFonts w:ascii="Calibri" w:eastAsia="Times New Roman" w:hAnsi="Calibri" w:cs="Calibri"/>
+        </w:rPr>
+      </w:pPr>
+      <w:r>
+        <w:rPr>
+          <w:rFonts w:ascii="Calibri" w:eastAsia="Times New Roman" w:hAnsi="Calibri" w:cs="Calibri"/>
           <w:b/>
           <w:bCs/>
           <w:color w:val="000000"/>
@@ -659,13 +718,13 @@
         </w:numPr>
         <w:textAlignment w:val="baseline"/>
         <w:rPr>
-          <w:rFonts w:ascii="Arial" w:eastAsia="Times New Roman" w:hAnsi="Arial" w:cs="Arial"/>
-          <w:color w:val="000000"/>
-        </w:rPr>
-      </w:pPr>
-      <w:r>
-        <w:rPr>
-          <w:rFonts w:ascii="Arial" w:eastAsia="Times New Roman" w:hAnsi="Arial" w:cs="Arial"/>
+          <w:rFonts w:ascii="Calibri" w:eastAsia="Times New Roman" w:hAnsi="Calibri" w:cs="Calibri"/>
+          <w:color w:val="000000"/>
+        </w:rPr>
+      </w:pPr>
+      <w:r>
+        <w:rPr>
+          <w:rFonts w:ascii="Calibri" w:eastAsia="Times New Roman" w:hAnsi="Calibri" w:cs="Calibri"/>
           <w:color w:val="000000"/>
         </w:rPr>
         <w:t>Start with unit testing (every methods and scripts)</w:t>
@@ -675,19 +734,19 @@
       <w:pPr>
         <w:spacing w:after="240"/>
         <w:rPr>
-          <w:rFonts w:ascii="Times New Roman" w:eastAsia="Times New Roman" w:hAnsi="Times New Roman" w:cs="Times New Roman"/>
-        </w:rPr>
-      </w:pPr>
-    </w:p>
-    <w:p>
-      <w:pPr>
-        <w:rPr>
-          <w:rFonts w:ascii="Times New Roman" w:eastAsia="Times New Roman" w:hAnsi="Times New Roman" w:cs="Times New Roman"/>
-        </w:rPr>
-      </w:pPr>
-      <w:r>
-        <w:rPr>
-          <w:rFonts w:ascii="Arial" w:eastAsia="Times New Roman" w:hAnsi="Arial" w:cs="Arial"/>
+          <w:rFonts w:ascii="Calibri" w:eastAsia="Times New Roman" w:hAnsi="Calibri" w:cs="Calibri"/>
+        </w:rPr>
+      </w:pPr>
+    </w:p>
+    <w:p>
+      <w:pPr>
+        <w:rPr>
+          <w:rFonts w:ascii="Calibri" w:eastAsia="Times New Roman" w:hAnsi="Calibri" w:cs="Calibri"/>
+        </w:rPr>
+      </w:pPr>
+      <w:r>
+        <w:rPr>
+          <w:rFonts w:ascii="Calibri" w:eastAsia="Times New Roman" w:hAnsi="Calibri" w:cs="Calibri"/>
           <w:b/>
           <w:bCs/>
           <w:color w:val="000000"/>
@@ -703,13 +762,13 @@
         </w:numPr>
         <w:textAlignment w:val="baseline"/>
         <w:rPr>
-          <w:rFonts w:ascii="Arial" w:eastAsia="Times New Roman" w:hAnsi="Arial" w:cs="Arial"/>
-          <w:color w:val="000000"/>
-        </w:rPr>
-      </w:pPr>
-      <w:r>
-        <w:rPr>
-          <w:rFonts w:ascii="Arial" w:eastAsia="Times New Roman" w:hAnsi="Arial" w:cs="Arial"/>
+          <w:rFonts w:ascii="Calibri" w:eastAsia="Times New Roman" w:hAnsi="Calibri" w:cs="Calibri"/>
+          <w:color w:val="000000"/>
+        </w:rPr>
+      </w:pPr>
+      <w:r>
+        <w:rPr>
+          <w:rFonts w:ascii="Calibri" w:eastAsia="Times New Roman" w:hAnsi="Calibri" w:cs="Calibri"/>
           <w:color w:val="000000"/>
         </w:rPr>
         <w:t>Popup-Menu?</w:t>
@@ -723,13 +782,13 @@
         </w:numPr>
         <w:textAlignment w:val="baseline"/>
         <w:rPr>
-          <w:rFonts w:ascii="Arial" w:eastAsia="Times New Roman" w:hAnsi="Arial" w:cs="Arial"/>
-          <w:color w:val="000000"/>
-        </w:rPr>
-      </w:pPr>
-      <w:r>
-        <w:rPr>
-          <w:rFonts w:ascii="Arial" w:eastAsia="Times New Roman" w:hAnsi="Arial" w:cs="Arial"/>
+          <w:rFonts w:ascii="Calibri" w:eastAsia="Times New Roman" w:hAnsi="Calibri" w:cs="Calibri"/>
+          <w:color w:val="000000"/>
+        </w:rPr>
+      </w:pPr>
+      <w:r>
+        <w:rPr>
+          <w:rFonts w:ascii="Calibri" w:eastAsia="Times New Roman" w:hAnsi="Calibri" w:cs="Calibri"/>
           <w:color w:val="000000"/>
         </w:rPr>
         <w:t>Quit button</w:t>
@@ -743,13 +802,13 @@
         </w:numPr>
         <w:textAlignment w:val="baseline"/>
         <w:rPr>
-          <w:rFonts w:ascii="Arial" w:eastAsia="Times New Roman" w:hAnsi="Arial" w:cs="Arial"/>
-          <w:color w:val="000000"/>
-        </w:rPr>
-      </w:pPr>
-      <w:r>
-        <w:rPr>
-          <w:rFonts w:ascii="Arial" w:eastAsia="Times New Roman" w:hAnsi="Arial" w:cs="Arial"/>
+          <w:rFonts w:ascii="Calibri" w:eastAsia="Times New Roman" w:hAnsi="Calibri" w:cs="Calibri"/>
+          <w:color w:val="000000"/>
+        </w:rPr>
+      </w:pPr>
+      <w:r>
+        <w:rPr>
+          <w:rFonts w:ascii="Calibri" w:eastAsia="Times New Roman" w:hAnsi="Calibri" w:cs="Calibri"/>
           <w:color w:val="000000"/>
         </w:rPr>
         <w:t>The simplest of scripts.</w:t>
@@ -763,13 +822,13 @@
         </w:numPr>
         <w:textAlignment w:val="baseline"/>
         <w:rPr>
-          <w:rFonts w:ascii="Arial" w:eastAsia="Times New Roman" w:hAnsi="Arial" w:cs="Arial"/>
-          <w:color w:val="000000"/>
-        </w:rPr>
-      </w:pPr>
-      <w:r>
-        <w:rPr>
-          <w:rFonts w:ascii="Arial" w:eastAsia="Times New Roman" w:hAnsi="Arial" w:cs="Arial"/>
+          <w:rFonts w:ascii="Calibri" w:eastAsia="Times New Roman" w:hAnsi="Calibri" w:cs="Calibri"/>
+          <w:color w:val="000000"/>
+        </w:rPr>
+      </w:pPr>
+      <w:r>
+        <w:rPr>
+          <w:rFonts w:ascii="Calibri" w:eastAsia="Times New Roman" w:hAnsi="Calibri" w:cs="Calibri"/>
           <w:color w:val="000000"/>
         </w:rPr>
         <w:t>Reset button</w:t>
@@ -783,13 +842,13 @@
         </w:numPr>
         <w:textAlignment w:val="baseline"/>
         <w:rPr>
-          <w:rFonts w:ascii="Arial" w:eastAsia="Times New Roman" w:hAnsi="Arial" w:cs="Arial"/>
-          <w:color w:val="000000"/>
-        </w:rPr>
-      </w:pPr>
-      <w:r>
-        <w:rPr>
-          <w:rFonts w:ascii="Arial" w:eastAsia="Times New Roman" w:hAnsi="Arial" w:cs="Arial"/>
+          <w:rFonts w:ascii="Calibri" w:eastAsia="Times New Roman" w:hAnsi="Calibri" w:cs="Calibri"/>
+          <w:color w:val="000000"/>
+        </w:rPr>
+      </w:pPr>
+      <w:r>
+        <w:rPr>
+          <w:rFonts w:ascii="Calibri" w:eastAsia="Times New Roman" w:hAnsi="Calibri" w:cs="Calibri"/>
           <w:color w:val="000000"/>
         </w:rPr>
         <w:t>Will need to pass name of level to popup menu when escape key is pressed.</w:t>
@@ -803,13 +862,13 @@
         </w:numPr>
         <w:textAlignment w:val="baseline"/>
         <w:rPr>
-          <w:rFonts w:ascii="Arial" w:eastAsia="Times New Roman" w:hAnsi="Arial" w:cs="Arial"/>
-          <w:color w:val="000000"/>
-        </w:rPr>
-      </w:pPr>
-      <w:r>
-        <w:rPr>
-          <w:rFonts w:ascii="Arial" w:eastAsia="Times New Roman" w:hAnsi="Arial" w:cs="Arial"/>
+          <w:rFonts w:ascii="Calibri" w:eastAsia="Times New Roman" w:hAnsi="Calibri" w:cs="Calibri"/>
+          <w:color w:val="000000"/>
+        </w:rPr>
+      </w:pPr>
+      <w:r>
+        <w:rPr>
+          <w:rFonts w:ascii="Calibri" w:eastAsia="Times New Roman" w:hAnsi="Calibri" w:cs="Calibri"/>
           <w:color w:val="000000"/>
         </w:rPr>
         <w:t>Back to main menu</w:t>
@@ -823,13 +882,13 @@
         </w:numPr>
         <w:textAlignment w:val="baseline"/>
         <w:rPr>
-          <w:rFonts w:ascii="Arial" w:eastAsia="Times New Roman" w:hAnsi="Arial" w:cs="Arial"/>
-          <w:color w:val="000000"/>
-        </w:rPr>
-      </w:pPr>
-      <w:r>
-        <w:rPr>
-          <w:rFonts w:ascii="Arial" w:eastAsia="Times New Roman" w:hAnsi="Arial" w:cs="Arial"/>
+          <w:rFonts w:ascii="Calibri" w:eastAsia="Times New Roman" w:hAnsi="Calibri" w:cs="Calibri"/>
+          <w:color w:val="000000"/>
+        </w:rPr>
+      </w:pPr>
+      <w:r>
+        <w:rPr>
+          <w:rFonts w:ascii="Calibri" w:eastAsia="Times New Roman" w:hAnsi="Calibri" w:cs="Calibri"/>
           <w:color w:val="000000"/>
         </w:rPr>
         <w:t>Fairly simple script, restarts game entirely.</w:t>
@@ -843,13 +902,13 @@
         </w:numPr>
         <w:textAlignment w:val="baseline"/>
         <w:rPr>
-          <w:rFonts w:ascii="Arial" w:eastAsia="Times New Roman" w:hAnsi="Arial" w:cs="Arial"/>
-          <w:color w:val="000000"/>
-        </w:rPr>
-      </w:pPr>
-      <w:r>
-        <w:rPr>
-          <w:rFonts w:ascii="Arial" w:eastAsia="Times New Roman" w:hAnsi="Arial" w:cs="Arial"/>
+          <w:rFonts w:ascii="Calibri" w:eastAsia="Times New Roman" w:hAnsi="Calibri" w:cs="Calibri"/>
+          <w:color w:val="000000"/>
+        </w:rPr>
+      </w:pPr>
+      <w:r>
+        <w:rPr>
+          <w:rFonts w:ascii="Calibri" w:eastAsia="Times New Roman" w:hAnsi="Calibri" w:cs="Calibri"/>
           <w:color w:val="000000"/>
         </w:rPr>
         <w:t>Volume</w:t>
@@ -863,13 +922,13 @@
         </w:numPr>
         <w:textAlignment w:val="baseline"/>
         <w:rPr>
-          <w:rFonts w:ascii="Arial" w:eastAsia="Times New Roman" w:hAnsi="Arial" w:cs="Arial"/>
-          <w:color w:val="000000"/>
-        </w:rPr>
-      </w:pPr>
-      <w:r>
-        <w:rPr>
-          <w:rFonts w:ascii="Arial" w:eastAsia="Times New Roman" w:hAnsi="Arial" w:cs="Arial"/>
+          <w:rFonts w:ascii="Calibri" w:eastAsia="Times New Roman" w:hAnsi="Calibri" w:cs="Calibri"/>
+          <w:color w:val="000000"/>
+        </w:rPr>
+      </w:pPr>
+      <w:r>
+        <w:rPr>
+          <w:rFonts w:ascii="Calibri" w:eastAsia="Times New Roman" w:hAnsi="Calibri" w:cs="Calibri"/>
           <w:color w:val="000000"/>
         </w:rPr>
         <w:t>Simple script?</w:t>
@@ -883,13 +942,13 @@
         </w:numPr>
         <w:textAlignment w:val="baseline"/>
         <w:rPr>
-          <w:rFonts w:ascii="Arial" w:eastAsia="Times New Roman" w:hAnsi="Arial" w:cs="Arial"/>
-          <w:color w:val="000000"/>
-        </w:rPr>
-      </w:pPr>
-      <w:r>
-        <w:rPr>
-          <w:rFonts w:ascii="Arial" w:eastAsia="Times New Roman" w:hAnsi="Arial" w:cs="Arial"/>
+          <w:rFonts w:ascii="Calibri" w:eastAsia="Times New Roman" w:hAnsi="Calibri" w:cs="Calibri"/>
+          <w:color w:val="000000"/>
+        </w:rPr>
+      </w:pPr>
+      <w:r>
+        <w:rPr>
+          <w:rFonts w:ascii="Calibri" w:eastAsia="Times New Roman" w:hAnsi="Calibri" w:cs="Calibri"/>
           <w:color w:val="000000"/>
         </w:rPr>
         <w:t>Link to Testing</w:t>
@@ -903,13 +962,13 @@
         </w:numPr>
         <w:textAlignment w:val="baseline"/>
         <w:rPr>
-          <w:rFonts w:ascii="Arial" w:eastAsia="Times New Roman" w:hAnsi="Arial" w:cs="Arial"/>
-          <w:color w:val="000000"/>
-        </w:rPr>
-      </w:pPr>
-      <w:r>
-        <w:rPr>
-          <w:rFonts w:ascii="Arial" w:eastAsia="Times New Roman" w:hAnsi="Arial" w:cs="Arial"/>
+          <w:rFonts w:ascii="Calibri" w:eastAsia="Times New Roman" w:hAnsi="Calibri" w:cs="Calibri"/>
+          <w:color w:val="000000"/>
+        </w:rPr>
+      </w:pPr>
+      <w:r>
+        <w:rPr>
+          <w:rFonts w:ascii="Calibri" w:eastAsia="Times New Roman" w:hAnsi="Calibri" w:cs="Calibri"/>
           <w:color w:val="000000"/>
         </w:rPr>
         <w:t>Goes to new page with plentiful text fields.</w:t>
@@ -923,24 +982,37 @@
         </w:numPr>
         <w:textAlignment w:val="baseline"/>
         <w:rPr>
-          <w:rFonts w:ascii="Arial" w:eastAsia="Times New Roman" w:hAnsi="Arial" w:cs="Arial"/>
-          <w:color w:val="000000"/>
-        </w:rPr>
-      </w:pPr>
-      <w:r>
-        <w:rPr>
-          <w:rFonts w:ascii="Arial" w:eastAsia="Times New Roman" w:hAnsi="Arial" w:cs="Arial"/>
+          <w:rFonts w:ascii="Calibri" w:eastAsia="Times New Roman" w:hAnsi="Calibri" w:cs="Calibri"/>
+          <w:color w:val="000000"/>
+        </w:rPr>
+      </w:pPr>
+      <w:r>
+        <w:rPr>
+          <w:rFonts w:ascii="Calibri" w:eastAsia="Times New Roman" w:hAnsi="Calibri" w:cs="Calibri"/>
           <w:color w:val="000000"/>
         </w:rPr>
         <w:t>Runs our inhouse testing suite with output to text fields.</w:t>
       </w:r>
     </w:p>
-    <w:p/>
-    <w:p/>
+    <w:p>
+      <w:pPr>
+        <w:rPr>
+          <w:rFonts w:ascii="Calibri" w:hAnsi="Calibri" w:cs="Calibri"/>
+        </w:rPr>
+      </w:pPr>
+    </w:p>
+    <w:p>
+      <w:pPr>
+        <w:rPr>
+          <w:rFonts w:ascii="Calibri" w:hAnsi="Calibri" w:cs="Calibri"/>
+        </w:rPr>
+      </w:pPr>
+    </w:p>
     <w:p>
       <w:pPr>
         <w:jc w:val="center"/>
         <w:rPr>
+          <w:rFonts w:ascii="Calibri" w:hAnsi="Calibri" w:cs="Calibri"/>
           <w:b/>
           <w:sz w:val="32"/>
           <w:szCs w:val="32"/>
@@ -950,18 +1022,21 @@
     <w:p>
       <w:pPr>
         <w:rPr>
-          <w:b/>
-        </w:rPr>
-      </w:pPr>
-    </w:p>
-    <w:p>
-      <w:pPr>
-        <w:rPr>
-          <w:b/>
-        </w:rPr>
-      </w:pPr>
-      <w:r>
-        <w:rPr>
+          <w:rFonts w:ascii="Calibri" w:hAnsi="Calibri" w:cs="Calibri"/>
+          <w:b/>
+        </w:rPr>
+      </w:pPr>
+    </w:p>
+    <w:p>
+      <w:pPr>
+        <w:rPr>
+          <w:rFonts w:ascii="Calibri" w:hAnsi="Calibri" w:cs="Calibri"/>
+          <w:b/>
+        </w:rPr>
+      </w:pPr>
+      <w:r>
+        <w:rPr>
+          <w:rFonts w:ascii="Calibri" w:hAnsi="Calibri" w:cs="Calibri"/>
           <w:b/>
         </w:rPr>
         <w:t>-------------------------------------------------------------------------------------------------------------------------------</w:t>
@@ -971,6 +1046,7 @@
       <w:pPr>
         <w:jc w:val="center"/>
         <w:rPr>
+          <w:rFonts w:ascii="Calibri" w:hAnsi="Calibri" w:cs="Calibri"/>
           <w:b/>
           <w:sz w:val="32"/>
           <w:szCs w:val="32"/>
@@ -978,36 +1054,75 @@
       </w:pPr>
       <w:r>
         <w:rPr>
+          <w:rFonts w:ascii="Calibri" w:hAnsi="Calibri" w:cs="Calibri"/>
           <w:b/>
           <w:sz w:val="32"/>
           <w:szCs w:val="32"/>
         </w:rPr>
         <w:t>MEETING 2</w:t>
       </w:r>
-    </w:p>
-    <w:p>
-      <w:pPr>
-        <w:rPr>
-          <w:b/>
-        </w:rPr>
-      </w:pPr>
-    </w:p>
-    <w:p>
-      <w:pPr>
-        <w:rPr>
-          <w:b/>
-        </w:rPr>
-      </w:pPr>
-    </w:p>
-    <w:p>
-      <w:pPr>
-        <w:rPr>
-          <w:rFonts w:ascii="Times New Roman" w:eastAsia="Times New Roman" w:hAnsi="Times New Roman" w:cs="Times New Roman"/>
-        </w:rPr>
-      </w:pPr>
-      <w:r>
-        <w:rPr>
-          <w:rFonts w:ascii="Arial" w:eastAsia="Times New Roman" w:hAnsi="Arial" w:cs="Arial"/>
+      <w:r>
+        <w:rPr>
+          <w:rFonts w:ascii="Calibri" w:hAnsi="Calibri" w:cs="Calibri"/>
+          <w:b/>
+          <w:sz w:val="32"/>
+          <w:szCs w:val="32"/>
+        </w:rPr>
+        <w:t xml:space="preserve"> </w:t>
+      </w:r>
+      <w:r>
+        <w:rPr>
+          <w:rFonts w:ascii="Calibri" w:hAnsi="Calibri" w:cs="Calibri"/>
+          <w:b/>
+          <w:sz w:val="32"/>
+          <w:szCs w:val="32"/>
+        </w:rPr>
+        <w:t>–</w:t>
+      </w:r>
+      <w:r>
+        <w:rPr>
+          <w:rFonts w:ascii="Calibri" w:hAnsi="Calibri" w:cs="Calibri"/>
+          <w:b/>
+          <w:sz w:val="32"/>
+          <w:szCs w:val="32"/>
+        </w:rPr>
+        <w:t xml:space="preserve"> </w:t>
+      </w:r>
+      <w:r>
+        <w:rPr>
+          <w:rFonts w:ascii="Calibri" w:hAnsi="Calibri" w:cs="Calibri"/>
+          <w:b/>
+          <w:sz w:val="32"/>
+          <w:szCs w:val="32"/>
+        </w:rPr>
+        <w:t>4/17/19</w:t>
+      </w:r>
+    </w:p>
+    <w:p>
+      <w:pPr>
+        <w:rPr>
+          <w:rFonts w:ascii="Calibri" w:hAnsi="Calibri" w:cs="Calibri"/>
+          <w:b/>
+        </w:rPr>
+      </w:pPr>
+    </w:p>
+    <w:p>
+      <w:pPr>
+        <w:rPr>
+          <w:rFonts w:ascii="Calibri" w:hAnsi="Calibri" w:cs="Calibri"/>
+          <w:b/>
+        </w:rPr>
+      </w:pPr>
+    </w:p>
+    <w:p>
+      <w:pPr>
+        <w:rPr>
+          <w:rFonts w:ascii="Calibri" w:eastAsia="Times New Roman" w:hAnsi="Calibri" w:cs="Calibri"/>
+        </w:rPr>
+      </w:pPr>
+      <w:r>
+        <w:rPr>
+          <w:rFonts w:ascii="Calibri" w:eastAsia="Times New Roman" w:hAnsi="Calibri" w:cs="Calibri"/>
           <w:b/>
           <w:bCs/>
           <w:color w:val="000000"/>
@@ -1025,7 +1140,7 @@
         </w:numPr>
         <w:textAlignment w:val="baseline"/>
         <w:rPr>
-          <w:rFonts w:ascii="Arial" w:eastAsia="Times New Roman" w:hAnsi="Arial" w:cs="Arial"/>
+          <w:rFonts w:ascii="Calibri" w:eastAsia="Times New Roman" w:hAnsi="Calibri" w:cs="Calibri"/>
           <w:i/>
           <w:iCs/>
           <w:color w:val="2D3B45"/>
@@ -1035,7 +1150,7 @@
       </w:pPr>
       <w:r>
         <w:rPr>
-          <w:rFonts w:ascii="Arial" w:eastAsia="Times New Roman" w:hAnsi="Arial" w:cs="Arial"/>
+          <w:rFonts w:ascii="Calibri" w:eastAsia="Times New Roman" w:hAnsi="Calibri" w:cs="Calibri"/>
           <w:i/>
           <w:iCs/>
           <w:color w:val="2D3B45"/>
@@ -1054,7 +1169,7 @@
         <w:ind w:left="1440" w:hanging="360"/>
         <w:textAlignment w:val="baseline"/>
         <w:rPr>
-          <w:rFonts w:ascii="Arial" w:eastAsia="Times New Roman" w:hAnsi="Arial" w:cs="Arial"/>
+          <w:rFonts w:ascii="Calibri" w:eastAsia="Times New Roman" w:hAnsi="Calibri" w:cs="Calibri"/>
           <w:color w:val="2D3B45"/>
           <w:sz w:val="20"/>
           <w:szCs w:val="20"/>
@@ -1062,7 +1177,7 @@
       </w:pPr>
       <w:r>
         <w:rPr>
-          <w:rFonts w:ascii="Arial" w:eastAsia="Times New Roman" w:hAnsi="Arial" w:cs="Arial"/>
+          <w:rFonts w:ascii="Calibri" w:eastAsia="Times New Roman" w:hAnsi="Calibri" w:cs="Calibri"/>
           <w:color w:val="2D3B45"/>
           <w:sz w:val="20"/>
           <w:szCs w:val="20"/>
@@ -1078,7 +1193,7 @@
         </w:numPr>
         <w:textAlignment w:val="baseline"/>
         <w:rPr>
-          <w:rFonts w:ascii="Arial" w:eastAsia="Times New Roman" w:hAnsi="Arial" w:cs="Arial"/>
+          <w:rFonts w:ascii="Calibri" w:eastAsia="Times New Roman" w:hAnsi="Calibri" w:cs="Calibri"/>
           <w:i/>
           <w:iCs/>
           <w:color w:val="274E13"/>
@@ -1088,7 +1203,7 @@
       </w:pPr>
       <w:r>
         <w:rPr>
-          <w:rFonts w:ascii="Arial" w:eastAsia="Times New Roman" w:hAnsi="Arial" w:cs="Arial"/>
+          <w:rFonts w:ascii="Calibri" w:eastAsia="Times New Roman" w:hAnsi="Calibri" w:cs="Calibri"/>
           <w:i/>
           <w:iCs/>
           <w:color w:val="274E13"/>
@@ -1106,7 +1221,7 @@
         </w:numPr>
         <w:textAlignment w:val="baseline"/>
         <w:rPr>
-          <w:rFonts w:ascii="Arial" w:eastAsia="Times New Roman" w:hAnsi="Arial" w:cs="Arial"/>
+          <w:rFonts w:ascii="Calibri" w:eastAsia="Times New Roman" w:hAnsi="Calibri" w:cs="Calibri"/>
           <w:color w:val="274E13"/>
           <w:sz w:val="20"/>
           <w:szCs w:val="20"/>
@@ -1114,7 +1229,7 @@
       </w:pPr>
       <w:r>
         <w:rPr>
-          <w:rFonts w:ascii="Arial" w:eastAsia="Times New Roman" w:hAnsi="Arial" w:cs="Arial"/>
+          <w:rFonts w:ascii="Calibri" w:eastAsia="Times New Roman" w:hAnsi="Calibri" w:cs="Calibri"/>
           <w:color w:val="274E13"/>
           <w:sz w:val="20"/>
           <w:szCs w:val="20"/>
@@ -1124,7 +1239,7 @@
       <w:proofErr w:type="spellStart"/>
       <w:r>
         <w:rPr>
-          <w:rFonts w:ascii="Arial" w:eastAsia="Times New Roman" w:hAnsi="Arial" w:cs="Arial"/>
+          <w:rFonts w:ascii="Calibri" w:eastAsia="Times New Roman" w:hAnsi="Calibri" w:cs="Calibri"/>
           <w:color w:val="274E13"/>
           <w:sz w:val="20"/>
           <w:szCs w:val="20"/>
@@ -1134,7 +1249,7 @@
       <w:proofErr w:type="spellEnd"/>
       <w:r>
         <w:rPr>
-          <w:rFonts w:ascii="Arial" w:eastAsia="Times New Roman" w:hAnsi="Arial" w:cs="Arial"/>
+          <w:rFonts w:ascii="Calibri" w:eastAsia="Times New Roman" w:hAnsi="Calibri" w:cs="Calibri"/>
           <w:color w:val="274E13"/>
           <w:sz w:val="20"/>
           <w:szCs w:val="20"/>
@@ -1150,7 +1265,7 @@
         </w:numPr>
         <w:textAlignment w:val="baseline"/>
         <w:rPr>
-          <w:rFonts w:ascii="Arial" w:eastAsia="Times New Roman" w:hAnsi="Arial" w:cs="Arial"/>
+          <w:rFonts w:ascii="Calibri" w:eastAsia="Times New Roman" w:hAnsi="Calibri" w:cs="Calibri"/>
           <w:i/>
           <w:iCs/>
           <w:color w:val="0000FF"/>
@@ -1160,7 +1275,7 @@
       </w:pPr>
       <w:r>
         <w:rPr>
-          <w:rFonts w:ascii="Arial" w:eastAsia="Times New Roman" w:hAnsi="Arial" w:cs="Arial"/>
+          <w:rFonts w:ascii="Calibri" w:eastAsia="Times New Roman" w:hAnsi="Calibri" w:cs="Calibri"/>
           <w:i/>
           <w:iCs/>
           <w:color w:val="0000FF"/>
@@ -1178,7 +1293,7 @@
         </w:numPr>
         <w:textAlignment w:val="baseline"/>
         <w:rPr>
-          <w:rFonts w:ascii="Arial" w:eastAsia="Times New Roman" w:hAnsi="Arial" w:cs="Arial"/>
+          <w:rFonts w:ascii="Calibri" w:eastAsia="Times New Roman" w:hAnsi="Calibri" w:cs="Calibri"/>
           <w:color w:val="0000FF"/>
           <w:sz w:val="20"/>
           <w:szCs w:val="20"/>
@@ -1186,7 +1301,7 @@
       </w:pPr>
       <w:r>
         <w:rPr>
-          <w:rFonts w:ascii="Arial" w:eastAsia="Times New Roman" w:hAnsi="Arial" w:cs="Arial"/>
+          <w:rFonts w:ascii="Calibri" w:eastAsia="Times New Roman" w:hAnsi="Calibri" w:cs="Calibri"/>
           <w:color w:val="0000FF"/>
           <w:sz w:val="20"/>
           <w:szCs w:val="20"/>
@@ -1202,7 +1317,7 @@
         </w:numPr>
         <w:textAlignment w:val="baseline"/>
         <w:rPr>
-          <w:rFonts w:ascii="Arial" w:eastAsia="Times New Roman" w:hAnsi="Arial" w:cs="Arial"/>
+          <w:rFonts w:ascii="Calibri" w:eastAsia="Times New Roman" w:hAnsi="Calibri" w:cs="Calibri"/>
           <w:color w:val="0000FF"/>
           <w:sz w:val="20"/>
           <w:szCs w:val="20"/>
@@ -1210,7 +1325,7 @@
       </w:pPr>
       <w:r>
         <w:rPr>
-          <w:rFonts w:ascii="Arial" w:eastAsia="Times New Roman" w:hAnsi="Arial" w:cs="Arial"/>
+          <w:rFonts w:ascii="Calibri" w:eastAsia="Times New Roman" w:hAnsi="Calibri" w:cs="Calibri"/>
           <w:color w:val="0000FF"/>
           <w:sz w:val="20"/>
           <w:szCs w:val="20"/>
@@ -1226,7 +1341,7 @@
         </w:numPr>
         <w:textAlignment w:val="baseline"/>
         <w:rPr>
-          <w:rFonts w:ascii="Arial" w:eastAsia="Times New Roman" w:hAnsi="Arial" w:cs="Arial"/>
+          <w:rFonts w:ascii="Calibri" w:eastAsia="Times New Roman" w:hAnsi="Calibri" w:cs="Calibri"/>
           <w:color w:val="0000FF"/>
           <w:sz w:val="20"/>
           <w:szCs w:val="20"/>
@@ -1234,7 +1349,7 @@
       </w:pPr>
       <w:r>
         <w:rPr>
-          <w:rFonts w:ascii="Arial" w:eastAsia="Times New Roman" w:hAnsi="Arial" w:cs="Arial"/>
+          <w:rFonts w:ascii="Calibri" w:eastAsia="Times New Roman" w:hAnsi="Calibri" w:cs="Calibri"/>
           <w:color w:val="0000FF"/>
           <w:sz w:val="20"/>
           <w:szCs w:val="20"/>
@@ -1250,7 +1365,7 @@
         </w:numPr>
         <w:textAlignment w:val="baseline"/>
         <w:rPr>
-          <w:rFonts w:ascii="Arial" w:eastAsia="Times New Roman" w:hAnsi="Arial" w:cs="Arial"/>
+          <w:rFonts w:ascii="Calibri" w:eastAsia="Times New Roman" w:hAnsi="Calibri" w:cs="Calibri"/>
           <w:i/>
           <w:iCs/>
           <w:color w:val="0000FF"/>
@@ -1260,7 +1375,7 @@
       </w:pPr>
       <w:r>
         <w:rPr>
-          <w:rFonts w:ascii="Arial" w:eastAsia="Times New Roman" w:hAnsi="Arial" w:cs="Arial"/>
+          <w:rFonts w:ascii="Calibri" w:eastAsia="Times New Roman" w:hAnsi="Calibri" w:cs="Calibri"/>
           <w:i/>
           <w:iCs/>
           <w:color w:val="0000FF"/>
@@ -1278,7 +1393,7 @@
         </w:numPr>
         <w:textAlignment w:val="baseline"/>
         <w:rPr>
-          <w:rFonts w:ascii="Arial" w:eastAsia="Times New Roman" w:hAnsi="Arial" w:cs="Arial"/>
+          <w:rFonts w:ascii="Calibri" w:eastAsia="Times New Roman" w:hAnsi="Calibri" w:cs="Calibri"/>
           <w:color w:val="0000FF"/>
           <w:sz w:val="20"/>
           <w:szCs w:val="20"/>
@@ -1286,7 +1401,7 @@
       </w:pPr>
       <w:r>
         <w:rPr>
-          <w:rFonts w:ascii="Arial" w:eastAsia="Times New Roman" w:hAnsi="Arial" w:cs="Arial"/>
+          <w:rFonts w:ascii="Calibri" w:eastAsia="Times New Roman" w:hAnsi="Calibri" w:cs="Calibri"/>
           <w:color w:val="0000FF"/>
           <w:sz w:val="20"/>
           <w:szCs w:val="20"/>
@@ -1302,7 +1417,7 @@
         </w:numPr>
         <w:textAlignment w:val="baseline"/>
         <w:rPr>
-          <w:rFonts w:ascii="Arial" w:eastAsia="Times New Roman" w:hAnsi="Arial" w:cs="Arial"/>
+          <w:rFonts w:ascii="Calibri" w:eastAsia="Times New Roman" w:hAnsi="Calibri" w:cs="Calibri"/>
           <w:i/>
           <w:iCs/>
           <w:color w:val="38761D"/>
@@ -1312,7 +1427,7 @@
       </w:pPr>
       <w:r>
         <w:rPr>
-          <w:rFonts w:ascii="Arial" w:eastAsia="Times New Roman" w:hAnsi="Arial" w:cs="Arial"/>
+          <w:rFonts w:ascii="Calibri" w:eastAsia="Times New Roman" w:hAnsi="Calibri" w:cs="Calibri"/>
           <w:i/>
           <w:iCs/>
           <w:color w:val="38761D"/>
@@ -1330,7 +1445,7 @@
         </w:numPr>
         <w:textAlignment w:val="baseline"/>
         <w:rPr>
-          <w:rFonts w:ascii="Arial" w:eastAsia="Times New Roman" w:hAnsi="Arial" w:cs="Arial"/>
+          <w:rFonts w:ascii="Calibri" w:eastAsia="Times New Roman" w:hAnsi="Calibri" w:cs="Calibri"/>
           <w:color w:val="38761D"/>
           <w:sz w:val="20"/>
           <w:szCs w:val="20"/>
@@ -1338,7 +1453,7 @@
       </w:pPr>
       <w:r>
         <w:rPr>
-          <w:rFonts w:ascii="Arial" w:eastAsia="Times New Roman" w:hAnsi="Arial" w:cs="Arial"/>
+          <w:rFonts w:ascii="Calibri" w:eastAsia="Times New Roman" w:hAnsi="Calibri" w:cs="Calibri"/>
           <w:color w:val="38761D"/>
           <w:sz w:val="20"/>
           <w:szCs w:val="20"/>
@@ -1354,7 +1469,7 @@
         </w:numPr>
         <w:textAlignment w:val="baseline"/>
         <w:rPr>
-          <w:rFonts w:ascii="Arial" w:eastAsia="Times New Roman" w:hAnsi="Arial" w:cs="Arial"/>
+          <w:rFonts w:ascii="Calibri" w:eastAsia="Times New Roman" w:hAnsi="Calibri" w:cs="Calibri"/>
           <w:color w:val="38761D"/>
           <w:sz w:val="20"/>
           <w:szCs w:val="20"/>
@@ -1362,7 +1477,7 @@
       </w:pPr>
       <w:r>
         <w:rPr>
-          <w:rFonts w:ascii="Arial" w:eastAsia="Times New Roman" w:hAnsi="Arial" w:cs="Arial"/>
+          <w:rFonts w:ascii="Calibri" w:eastAsia="Times New Roman" w:hAnsi="Calibri" w:cs="Calibri"/>
           <w:color w:val="38761D"/>
           <w:sz w:val="20"/>
           <w:szCs w:val="20"/>
@@ -1378,7 +1493,7 @@
         </w:numPr>
         <w:textAlignment w:val="baseline"/>
         <w:rPr>
-          <w:rFonts w:ascii="Arial" w:eastAsia="Times New Roman" w:hAnsi="Arial" w:cs="Arial"/>
+          <w:rFonts w:ascii="Calibri" w:eastAsia="Times New Roman" w:hAnsi="Calibri" w:cs="Calibri"/>
           <w:color w:val="38761D"/>
           <w:sz w:val="20"/>
           <w:szCs w:val="20"/>
@@ -1386,7 +1501,7 @@
       </w:pPr>
       <w:r>
         <w:rPr>
-          <w:rFonts w:ascii="Arial" w:eastAsia="Times New Roman" w:hAnsi="Arial" w:cs="Arial"/>
+          <w:rFonts w:ascii="Calibri" w:eastAsia="Times New Roman" w:hAnsi="Calibri" w:cs="Calibri"/>
           <w:color w:val="38761D"/>
           <w:sz w:val="20"/>
           <w:szCs w:val="20"/>
@@ -1402,7 +1517,7 @@
         </w:numPr>
         <w:textAlignment w:val="baseline"/>
         <w:rPr>
-          <w:rFonts w:ascii="Arial" w:eastAsia="Times New Roman" w:hAnsi="Arial" w:cs="Arial"/>
+          <w:rFonts w:ascii="Calibri" w:eastAsia="Times New Roman" w:hAnsi="Calibri" w:cs="Calibri"/>
           <w:i/>
           <w:iCs/>
           <w:color w:val="FF00FF"/>
@@ -1412,7 +1527,7 @@
       </w:pPr>
       <w:r>
         <w:rPr>
-          <w:rFonts w:ascii="Arial" w:eastAsia="Times New Roman" w:hAnsi="Arial" w:cs="Arial"/>
+          <w:rFonts w:ascii="Calibri" w:eastAsia="Times New Roman" w:hAnsi="Calibri" w:cs="Calibri"/>
           <w:i/>
           <w:iCs/>
           <w:color w:val="FF00FF"/>
@@ -1430,7 +1545,7 @@
         </w:numPr>
         <w:textAlignment w:val="baseline"/>
         <w:rPr>
-          <w:rFonts w:ascii="Arial" w:eastAsia="Times New Roman" w:hAnsi="Arial" w:cs="Arial"/>
+          <w:rFonts w:ascii="Calibri" w:eastAsia="Times New Roman" w:hAnsi="Calibri" w:cs="Calibri"/>
           <w:i/>
           <w:iCs/>
           <w:color w:val="FF00FF"/>
@@ -1440,7 +1555,7 @@
       </w:pPr>
       <w:r>
         <w:rPr>
-          <w:rFonts w:ascii="Arial" w:eastAsia="Times New Roman" w:hAnsi="Arial" w:cs="Arial"/>
+          <w:rFonts w:ascii="Calibri" w:eastAsia="Times New Roman" w:hAnsi="Calibri" w:cs="Calibri"/>
           <w:i/>
           <w:iCs/>
           <w:color w:val="FF00FF"/>
@@ -1458,7 +1573,7 @@
         </w:numPr>
         <w:textAlignment w:val="baseline"/>
         <w:rPr>
-          <w:rFonts w:ascii="Arial" w:eastAsia="Times New Roman" w:hAnsi="Arial" w:cs="Arial"/>
+          <w:rFonts w:ascii="Calibri" w:eastAsia="Times New Roman" w:hAnsi="Calibri" w:cs="Calibri"/>
           <w:i/>
           <w:iCs/>
           <w:color w:val="FF00FF"/>
@@ -1468,7 +1583,7 @@
       </w:pPr>
       <w:r>
         <w:rPr>
-          <w:rFonts w:ascii="Arial" w:eastAsia="Times New Roman" w:hAnsi="Arial" w:cs="Arial"/>
+          <w:rFonts w:ascii="Calibri" w:eastAsia="Times New Roman" w:hAnsi="Calibri" w:cs="Calibri"/>
           <w:i/>
           <w:iCs/>
           <w:color w:val="FF00FF"/>
@@ -1480,7 +1595,7 @@
       <w:proofErr w:type="spellStart"/>
       <w:r>
         <w:rPr>
-          <w:rFonts w:ascii="Arial" w:eastAsia="Times New Roman" w:hAnsi="Arial" w:cs="Arial"/>
+          <w:rFonts w:ascii="Calibri" w:eastAsia="Times New Roman" w:hAnsi="Calibri" w:cs="Calibri"/>
           <w:i/>
           <w:iCs/>
           <w:color w:val="FF00FF"/>
@@ -1499,7 +1614,7 @@
         </w:numPr>
         <w:textAlignment w:val="baseline"/>
         <w:rPr>
-          <w:rFonts w:ascii="Arial" w:eastAsia="Times New Roman" w:hAnsi="Arial" w:cs="Arial"/>
+          <w:rFonts w:ascii="Calibri" w:eastAsia="Times New Roman" w:hAnsi="Calibri" w:cs="Calibri"/>
           <w:i/>
           <w:iCs/>
           <w:color w:val="274E13"/>
@@ -1509,7 +1624,7 @@
       </w:pPr>
       <w:r>
         <w:rPr>
-          <w:rFonts w:ascii="Arial" w:eastAsia="Times New Roman" w:hAnsi="Arial" w:cs="Arial"/>
+          <w:rFonts w:ascii="Calibri" w:eastAsia="Times New Roman" w:hAnsi="Calibri" w:cs="Calibri"/>
           <w:i/>
           <w:iCs/>
           <w:color w:val="274E13"/>
@@ -1527,7 +1642,7 @@
         </w:numPr>
         <w:textAlignment w:val="baseline"/>
         <w:rPr>
-          <w:rFonts w:ascii="Arial" w:eastAsia="Times New Roman" w:hAnsi="Arial" w:cs="Arial"/>
+          <w:rFonts w:ascii="Calibri" w:eastAsia="Times New Roman" w:hAnsi="Calibri" w:cs="Calibri"/>
           <w:color w:val="274E13"/>
           <w:sz w:val="20"/>
           <w:szCs w:val="20"/>
@@ -1535,7 +1650,7 @@
       </w:pPr>
       <w:r>
         <w:rPr>
-          <w:rFonts w:ascii="Arial" w:eastAsia="Times New Roman" w:hAnsi="Arial" w:cs="Arial"/>
+          <w:rFonts w:ascii="Calibri" w:eastAsia="Times New Roman" w:hAnsi="Calibri" w:cs="Calibri"/>
           <w:color w:val="274E13"/>
           <w:sz w:val="20"/>
           <w:szCs w:val="20"/>
@@ -1544,7 +1659,7 @@
       </w:r>
       <w:r>
         <w:rPr>
-          <w:rFonts w:ascii="Arial" w:eastAsia="Times New Roman" w:hAnsi="Arial" w:cs="Arial"/>
+          <w:rFonts w:ascii="Calibri" w:eastAsia="Times New Roman" w:hAnsi="Calibri" w:cs="Calibri"/>
           <w:b/>
           <w:bCs/>
           <w:color w:val="274E13"/>
@@ -1562,7 +1677,7 @@
         </w:numPr>
         <w:textAlignment w:val="baseline"/>
         <w:rPr>
-          <w:rFonts w:ascii="Arial" w:eastAsia="Times New Roman" w:hAnsi="Arial" w:cs="Arial"/>
+          <w:rFonts w:ascii="Calibri" w:eastAsia="Times New Roman" w:hAnsi="Calibri" w:cs="Calibri"/>
           <w:color w:val="274E13"/>
           <w:sz w:val="20"/>
           <w:szCs w:val="20"/>
@@ -1570,7 +1685,7 @@
       </w:pPr>
       <w:r>
         <w:rPr>
-          <w:rFonts w:ascii="Arial" w:eastAsia="Times New Roman" w:hAnsi="Arial" w:cs="Arial"/>
+          <w:rFonts w:ascii="Calibri" w:eastAsia="Times New Roman" w:hAnsi="Calibri" w:cs="Calibri"/>
           <w:color w:val="274E13"/>
           <w:sz w:val="20"/>
           <w:szCs w:val="20"/>
@@ -1580,7 +1695,7 @@
       <w:proofErr w:type="spellStart"/>
       <w:r>
         <w:rPr>
-          <w:rFonts w:ascii="Arial" w:eastAsia="Times New Roman" w:hAnsi="Arial" w:cs="Arial"/>
+          <w:rFonts w:ascii="Calibri" w:eastAsia="Times New Roman" w:hAnsi="Calibri" w:cs="Calibri"/>
           <w:color w:val="274E13"/>
           <w:sz w:val="20"/>
           <w:szCs w:val="20"/>
@@ -1590,7 +1705,7 @@
       <w:proofErr w:type="spellEnd"/>
       <w:r>
         <w:rPr>
-          <w:rFonts w:ascii="Arial" w:eastAsia="Times New Roman" w:hAnsi="Arial" w:cs="Arial"/>
+          <w:rFonts w:ascii="Calibri" w:eastAsia="Times New Roman" w:hAnsi="Calibri" w:cs="Calibri"/>
           <w:color w:val="274E13"/>
           <w:sz w:val="20"/>
           <w:szCs w:val="20"/>
@@ -1606,7 +1721,7 @@
         </w:numPr>
         <w:textAlignment w:val="baseline"/>
         <w:rPr>
-          <w:rFonts w:ascii="Arial" w:eastAsia="Times New Roman" w:hAnsi="Arial" w:cs="Arial"/>
+          <w:rFonts w:ascii="Calibri" w:eastAsia="Times New Roman" w:hAnsi="Calibri" w:cs="Calibri"/>
           <w:color w:val="274E13"/>
           <w:sz w:val="20"/>
           <w:szCs w:val="20"/>
@@ -1614,7 +1729,7 @@
       </w:pPr>
       <w:r>
         <w:rPr>
-          <w:rFonts w:ascii="Arial" w:eastAsia="Times New Roman" w:hAnsi="Arial" w:cs="Arial"/>
+          <w:rFonts w:ascii="Calibri" w:eastAsia="Times New Roman" w:hAnsi="Calibri" w:cs="Calibri"/>
           <w:color w:val="274E13"/>
           <w:sz w:val="20"/>
           <w:szCs w:val="20"/>
@@ -1630,7 +1745,7 @@
         </w:numPr>
         <w:textAlignment w:val="baseline"/>
         <w:rPr>
-          <w:rFonts w:ascii="Arial" w:eastAsia="Times New Roman" w:hAnsi="Arial" w:cs="Arial"/>
+          <w:rFonts w:ascii="Calibri" w:eastAsia="Times New Roman" w:hAnsi="Calibri" w:cs="Calibri"/>
           <w:color w:val="0000FF"/>
           <w:sz w:val="20"/>
           <w:szCs w:val="20"/>
@@ -1638,7 +1753,7 @@
       </w:pPr>
       <w:r>
         <w:rPr>
-          <w:rFonts w:ascii="Arial" w:eastAsia="Times New Roman" w:hAnsi="Arial" w:cs="Arial"/>
+          <w:rFonts w:ascii="Calibri" w:eastAsia="Times New Roman" w:hAnsi="Calibri" w:cs="Calibri"/>
           <w:color w:val="0000FF"/>
           <w:sz w:val="20"/>
           <w:szCs w:val="20"/>
@@ -1654,7 +1769,7 @@
         </w:numPr>
         <w:textAlignment w:val="baseline"/>
         <w:rPr>
-          <w:rFonts w:ascii="Arial" w:eastAsia="Times New Roman" w:hAnsi="Arial" w:cs="Arial"/>
+          <w:rFonts w:ascii="Calibri" w:eastAsia="Times New Roman" w:hAnsi="Calibri" w:cs="Calibri"/>
           <w:color w:val="0000FF"/>
           <w:sz w:val="20"/>
           <w:szCs w:val="20"/>
@@ -1662,7 +1777,7 @@
       </w:pPr>
       <w:r>
         <w:rPr>
-          <w:rFonts w:ascii="Arial" w:eastAsia="Times New Roman" w:hAnsi="Arial" w:cs="Arial"/>
+          <w:rFonts w:ascii="Calibri" w:eastAsia="Times New Roman" w:hAnsi="Calibri" w:cs="Calibri"/>
           <w:color w:val="0000FF"/>
           <w:sz w:val="20"/>
           <w:szCs w:val="20"/>
@@ -1678,7 +1793,7 @@
         </w:numPr>
         <w:textAlignment w:val="baseline"/>
         <w:rPr>
-          <w:rFonts w:ascii="Arial" w:eastAsia="Times New Roman" w:hAnsi="Arial" w:cs="Arial"/>
+          <w:rFonts w:ascii="Calibri" w:eastAsia="Times New Roman" w:hAnsi="Calibri" w:cs="Calibri"/>
           <w:color w:val="0000FF"/>
           <w:sz w:val="20"/>
           <w:szCs w:val="20"/>
@@ -1686,7 +1801,7 @@
       </w:pPr>
       <w:r>
         <w:rPr>
-          <w:rFonts w:ascii="Arial" w:eastAsia="Times New Roman" w:hAnsi="Arial" w:cs="Arial"/>
+          <w:rFonts w:ascii="Calibri" w:eastAsia="Times New Roman" w:hAnsi="Calibri" w:cs="Calibri"/>
           <w:color w:val="0000FF"/>
           <w:sz w:val="20"/>
           <w:szCs w:val="20"/>
@@ -1696,7 +1811,7 @@
       <w:proofErr w:type="gramStart"/>
       <w:r>
         <w:rPr>
-          <w:rFonts w:ascii="Arial" w:eastAsia="Times New Roman" w:hAnsi="Arial" w:cs="Arial"/>
+          <w:rFonts w:ascii="Calibri" w:eastAsia="Times New Roman" w:hAnsi="Calibri" w:cs="Calibri"/>
           <w:color w:val="0000FF"/>
           <w:sz w:val="20"/>
           <w:szCs w:val="20"/>
@@ -1706,7 +1821,7 @@
       <w:proofErr w:type="gramEnd"/>
       <w:r>
         <w:rPr>
-          <w:rFonts w:ascii="Arial" w:eastAsia="Times New Roman" w:hAnsi="Arial" w:cs="Arial"/>
+          <w:rFonts w:ascii="Calibri" w:eastAsia="Times New Roman" w:hAnsi="Calibri" w:cs="Calibri"/>
           <w:color w:val="0000FF"/>
           <w:sz w:val="20"/>
           <w:szCs w:val="20"/>
@@ -1722,7 +1837,7 @@
         </w:numPr>
         <w:textAlignment w:val="baseline"/>
         <w:rPr>
-          <w:rFonts w:ascii="Arial" w:eastAsia="Times New Roman" w:hAnsi="Arial" w:cs="Arial"/>
+          <w:rFonts w:ascii="Calibri" w:eastAsia="Times New Roman" w:hAnsi="Calibri" w:cs="Calibri"/>
           <w:color w:val="FF0000"/>
           <w:sz w:val="20"/>
           <w:szCs w:val="20"/>
@@ -1730,7 +1845,7 @@
       </w:pPr>
       <w:r>
         <w:rPr>
-          <w:rFonts w:ascii="Arial" w:eastAsia="Times New Roman" w:hAnsi="Arial" w:cs="Arial"/>
+          <w:rFonts w:ascii="Calibri" w:eastAsia="Times New Roman" w:hAnsi="Calibri" w:cs="Calibri"/>
           <w:color w:val="FF0000"/>
           <w:sz w:val="20"/>
           <w:szCs w:val="20"/>
@@ -1746,7 +1861,7 @@
         </w:numPr>
         <w:textAlignment w:val="baseline"/>
         <w:rPr>
-          <w:rFonts w:ascii="Arial" w:eastAsia="Times New Roman" w:hAnsi="Arial" w:cs="Arial"/>
+          <w:rFonts w:ascii="Calibri" w:eastAsia="Times New Roman" w:hAnsi="Calibri" w:cs="Calibri"/>
           <w:color w:val="FF0000"/>
           <w:sz w:val="20"/>
           <w:szCs w:val="20"/>
@@ -1754,7 +1869,7 @@
       </w:pPr>
       <w:r>
         <w:rPr>
-          <w:rFonts w:ascii="Arial" w:eastAsia="Times New Roman" w:hAnsi="Arial" w:cs="Arial"/>
+          <w:rFonts w:ascii="Calibri" w:eastAsia="Times New Roman" w:hAnsi="Calibri" w:cs="Calibri"/>
           <w:color w:val="FF0000"/>
           <w:sz w:val="20"/>
           <w:szCs w:val="20"/>
@@ -1770,7 +1885,7 @@
         </w:numPr>
         <w:textAlignment w:val="baseline"/>
         <w:rPr>
-          <w:rFonts w:ascii="Arial" w:eastAsia="Times New Roman" w:hAnsi="Arial" w:cs="Arial"/>
+          <w:rFonts w:ascii="Calibri" w:eastAsia="Times New Roman" w:hAnsi="Calibri" w:cs="Calibri"/>
           <w:color w:val="FF0000"/>
           <w:sz w:val="20"/>
           <w:szCs w:val="20"/>
@@ -1778,7 +1893,7 @@
       </w:pPr>
       <w:r>
         <w:rPr>
-          <w:rFonts w:ascii="Arial" w:eastAsia="Times New Roman" w:hAnsi="Arial" w:cs="Arial"/>
+          <w:rFonts w:ascii="Calibri" w:eastAsia="Times New Roman" w:hAnsi="Calibri" w:cs="Calibri"/>
           <w:color w:val="FF0000"/>
           <w:sz w:val="20"/>
           <w:szCs w:val="20"/>
@@ -1794,7 +1909,7 @@
         </w:numPr>
         <w:textAlignment w:val="baseline"/>
         <w:rPr>
-          <w:rFonts w:ascii="Arial" w:eastAsia="Times New Roman" w:hAnsi="Arial" w:cs="Arial"/>
+          <w:rFonts w:ascii="Calibri" w:eastAsia="Times New Roman" w:hAnsi="Calibri" w:cs="Calibri"/>
           <w:color w:val="FF0000"/>
           <w:sz w:val="20"/>
           <w:szCs w:val="20"/>
@@ -1802,7 +1917,7 @@
       </w:pPr>
       <w:r>
         <w:rPr>
-          <w:rFonts w:ascii="Arial" w:eastAsia="Times New Roman" w:hAnsi="Arial" w:cs="Arial"/>
+          <w:rFonts w:ascii="Calibri" w:eastAsia="Times New Roman" w:hAnsi="Calibri" w:cs="Calibri"/>
           <w:color w:val="FF0000"/>
           <w:sz w:val="20"/>
           <w:szCs w:val="20"/>
@@ -1818,7 +1933,7 @@
         </w:numPr>
         <w:textAlignment w:val="baseline"/>
         <w:rPr>
-          <w:rFonts w:ascii="Arial" w:eastAsia="Times New Roman" w:hAnsi="Arial" w:cs="Arial"/>
+          <w:rFonts w:ascii="Calibri" w:eastAsia="Times New Roman" w:hAnsi="Calibri" w:cs="Calibri"/>
           <w:color w:val="FF0000"/>
           <w:sz w:val="20"/>
           <w:szCs w:val="20"/>
@@ -1826,7 +1941,7 @@
       </w:pPr>
       <w:r>
         <w:rPr>
-          <w:rFonts w:ascii="Arial" w:eastAsia="Times New Roman" w:hAnsi="Arial" w:cs="Arial"/>
+          <w:rFonts w:ascii="Calibri" w:eastAsia="Times New Roman" w:hAnsi="Calibri" w:cs="Calibri"/>
           <w:color w:val="FF0000"/>
           <w:sz w:val="20"/>
           <w:szCs w:val="20"/>
@@ -1842,7 +1957,7 @@
         </w:numPr>
         <w:textAlignment w:val="baseline"/>
         <w:rPr>
-          <w:rFonts w:ascii="Arial" w:eastAsia="Times New Roman" w:hAnsi="Arial" w:cs="Arial"/>
+          <w:rFonts w:ascii="Calibri" w:eastAsia="Times New Roman" w:hAnsi="Calibri" w:cs="Calibri"/>
           <w:color w:val="FF0000"/>
           <w:sz w:val="20"/>
           <w:szCs w:val="20"/>
@@ -1850,7 +1965,7 @@
       </w:pPr>
       <w:r>
         <w:rPr>
-          <w:rFonts w:ascii="Arial" w:eastAsia="Times New Roman" w:hAnsi="Arial" w:cs="Arial"/>
+          <w:rFonts w:ascii="Calibri" w:eastAsia="Times New Roman" w:hAnsi="Calibri" w:cs="Calibri"/>
           <w:color w:val="FF0000"/>
           <w:sz w:val="20"/>
           <w:szCs w:val="20"/>
@@ -1860,7 +1975,7 @@
       <w:proofErr w:type="spellStart"/>
       <w:r>
         <w:rPr>
-          <w:rFonts w:ascii="Arial" w:eastAsia="Times New Roman" w:hAnsi="Arial" w:cs="Arial"/>
+          <w:rFonts w:ascii="Calibri" w:eastAsia="Times New Roman" w:hAnsi="Calibri" w:cs="Calibri"/>
           <w:color w:val="FF0000"/>
           <w:sz w:val="20"/>
           <w:szCs w:val="20"/>
@@ -1877,7 +1992,7 @@
         </w:numPr>
         <w:textAlignment w:val="baseline"/>
         <w:rPr>
-          <w:rFonts w:ascii="Arial" w:eastAsia="Times New Roman" w:hAnsi="Arial" w:cs="Arial"/>
+          <w:rFonts w:ascii="Calibri" w:eastAsia="Times New Roman" w:hAnsi="Calibri" w:cs="Calibri"/>
           <w:color w:val="FF0000"/>
           <w:sz w:val="20"/>
           <w:szCs w:val="20"/>
@@ -1885,7 +2000,7 @@
       </w:pPr>
       <w:r>
         <w:rPr>
-          <w:rFonts w:ascii="Arial" w:eastAsia="Times New Roman" w:hAnsi="Arial" w:cs="Arial"/>
+          <w:rFonts w:ascii="Calibri" w:eastAsia="Times New Roman" w:hAnsi="Calibri" w:cs="Calibri"/>
           <w:color w:val="FF0000"/>
           <w:sz w:val="20"/>
           <w:szCs w:val="20"/>
@@ -1901,7 +2016,7 @@
         </w:numPr>
         <w:textAlignment w:val="baseline"/>
         <w:rPr>
-          <w:rFonts w:ascii="Arial" w:eastAsia="Times New Roman" w:hAnsi="Arial" w:cs="Arial"/>
+          <w:rFonts w:ascii="Calibri" w:eastAsia="Times New Roman" w:hAnsi="Calibri" w:cs="Calibri"/>
           <w:color w:val="FF0000"/>
           <w:sz w:val="20"/>
           <w:szCs w:val="20"/>
@@ -1909,7 +2024,7 @@
       </w:pPr>
       <w:r>
         <w:rPr>
-          <w:rFonts w:ascii="Arial" w:eastAsia="Times New Roman" w:hAnsi="Arial" w:cs="Arial"/>
+          <w:rFonts w:ascii="Calibri" w:eastAsia="Times New Roman" w:hAnsi="Calibri" w:cs="Calibri"/>
           <w:color w:val="FF0000"/>
           <w:sz w:val="20"/>
           <w:szCs w:val="20"/>
@@ -1925,7 +2040,7 @@
         </w:numPr>
         <w:textAlignment w:val="baseline"/>
         <w:rPr>
-          <w:rFonts w:ascii="Arial" w:eastAsia="Times New Roman" w:hAnsi="Arial" w:cs="Arial"/>
+          <w:rFonts w:ascii="Calibri" w:eastAsia="Times New Roman" w:hAnsi="Calibri" w:cs="Calibri"/>
           <w:color w:val="FF0000"/>
           <w:sz w:val="20"/>
           <w:szCs w:val="20"/>
@@ -1933,7 +2048,7 @@
       </w:pPr>
       <w:r>
         <w:rPr>
-          <w:rFonts w:ascii="Arial" w:eastAsia="Times New Roman" w:hAnsi="Arial" w:cs="Arial"/>
+          <w:rFonts w:ascii="Calibri" w:eastAsia="Times New Roman" w:hAnsi="Calibri" w:cs="Calibri"/>
           <w:color w:val="FF0000"/>
           <w:sz w:val="20"/>
           <w:szCs w:val="20"/>
@@ -1949,7 +2064,7 @@
         </w:numPr>
         <w:textAlignment w:val="baseline"/>
         <w:rPr>
-          <w:rFonts w:ascii="Arial" w:eastAsia="Times New Roman" w:hAnsi="Arial" w:cs="Arial"/>
+          <w:rFonts w:ascii="Calibri" w:eastAsia="Times New Roman" w:hAnsi="Calibri" w:cs="Calibri"/>
           <w:color w:val="FF0000"/>
           <w:sz w:val="20"/>
           <w:szCs w:val="20"/>
@@ -1957,7 +2072,7 @@
       </w:pPr>
       <w:r>
         <w:rPr>
-          <w:rFonts w:ascii="Arial" w:eastAsia="Times New Roman" w:hAnsi="Arial" w:cs="Arial"/>
+          <w:rFonts w:ascii="Calibri" w:eastAsia="Times New Roman" w:hAnsi="Calibri" w:cs="Calibri"/>
           <w:color w:val="FF0000"/>
           <w:sz w:val="20"/>
           <w:szCs w:val="20"/>
@@ -1967,7 +2082,7 @@
       <w:proofErr w:type="gramStart"/>
       <w:r>
         <w:rPr>
-          <w:rFonts w:ascii="Arial" w:eastAsia="Times New Roman" w:hAnsi="Arial" w:cs="Arial"/>
+          <w:rFonts w:ascii="Calibri" w:eastAsia="Times New Roman" w:hAnsi="Calibri" w:cs="Calibri"/>
           <w:color w:val="FF0000"/>
           <w:sz w:val="20"/>
           <w:szCs w:val="20"/>
@@ -1977,7 +2092,7 @@
       <w:proofErr w:type="gramEnd"/>
       <w:r>
         <w:rPr>
-          <w:rFonts w:ascii="Arial" w:eastAsia="Times New Roman" w:hAnsi="Arial" w:cs="Arial"/>
+          <w:rFonts w:ascii="Calibri" w:eastAsia="Times New Roman" w:hAnsi="Calibri" w:cs="Calibri"/>
           <w:color w:val="FF0000"/>
           <w:sz w:val="20"/>
           <w:szCs w:val="20"/>
@@ -1993,7 +2108,7 @@
         </w:numPr>
         <w:textAlignment w:val="baseline"/>
         <w:rPr>
-          <w:rFonts w:ascii="Arial" w:eastAsia="Times New Roman" w:hAnsi="Arial" w:cs="Arial"/>
+          <w:rFonts w:ascii="Calibri" w:eastAsia="Times New Roman" w:hAnsi="Calibri" w:cs="Calibri"/>
           <w:i/>
           <w:iCs/>
           <w:color w:val="9900FF"/>
@@ -2003,7 +2118,7 @@
       </w:pPr>
       <w:r>
         <w:rPr>
-          <w:rFonts w:ascii="Arial" w:eastAsia="Times New Roman" w:hAnsi="Arial" w:cs="Arial"/>
+          <w:rFonts w:ascii="Calibri" w:eastAsia="Times New Roman" w:hAnsi="Calibri" w:cs="Calibri"/>
           <w:i/>
           <w:iCs/>
           <w:color w:val="9900FF"/>
@@ -2021,7 +2136,7 @@
         </w:numPr>
         <w:textAlignment w:val="baseline"/>
         <w:rPr>
-          <w:rFonts w:ascii="Arial" w:eastAsia="Times New Roman" w:hAnsi="Arial" w:cs="Arial"/>
+          <w:rFonts w:ascii="Calibri" w:eastAsia="Times New Roman" w:hAnsi="Calibri" w:cs="Calibri"/>
           <w:color w:val="9900FF"/>
           <w:sz w:val="20"/>
           <w:szCs w:val="20"/>
@@ -2029,7 +2144,7 @@
       </w:pPr>
       <w:r>
         <w:rPr>
-          <w:rFonts w:ascii="Arial" w:eastAsia="Times New Roman" w:hAnsi="Arial" w:cs="Arial"/>
+          <w:rFonts w:ascii="Calibri" w:eastAsia="Times New Roman" w:hAnsi="Calibri" w:cs="Calibri"/>
           <w:color w:val="9900FF"/>
           <w:sz w:val="20"/>
           <w:szCs w:val="20"/>
@@ -2045,7 +2160,7 @@
         </w:numPr>
         <w:textAlignment w:val="baseline"/>
         <w:rPr>
-          <w:rFonts w:ascii="Arial" w:eastAsia="Times New Roman" w:hAnsi="Arial" w:cs="Arial"/>
+          <w:rFonts w:ascii="Calibri" w:eastAsia="Times New Roman" w:hAnsi="Calibri" w:cs="Calibri"/>
           <w:color w:val="9900FF"/>
           <w:sz w:val="20"/>
           <w:szCs w:val="20"/>
@@ -2053,7 +2168,7 @@
       </w:pPr>
       <w:r>
         <w:rPr>
-          <w:rFonts w:ascii="Arial" w:eastAsia="Times New Roman" w:hAnsi="Arial" w:cs="Arial"/>
+          <w:rFonts w:ascii="Calibri" w:eastAsia="Times New Roman" w:hAnsi="Calibri" w:cs="Calibri"/>
           <w:color w:val="9900FF"/>
           <w:sz w:val="20"/>
           <w:szCs w:val="20"/>
@@ -2069,7 +2184,7 @@
         </w:numPr>
         <w:textAlignment w:val="baseline"/>
         <w:rPr>
-          <w:rFonts w:ascii="Arial" w:eastAsia="Times New Roman" w:hAnsi="Arial" w:cs="Arial"/>
+          <w:rFonts w:ascii="Calibri" w:eastAsia="Times New Roman" w:hAnsi="Calibri" w:cs="Calibri"/>
           <w:color w:val="9900FF"/>
           <w:sz w:val="20"/>
           <w:szCs w:val="20"/>
@@ -2077,7 +2192,7 @@
       </w:pPr>
       <w:r>
         <w:rPr>
-          <w:rFonts w:ascii="Arial" w:eastAsia="Times New Roman" w:hAnsi="Arial" w:cs="Arial"/>
+          <w:rFonts w:ascii="Calibri" w:eastAsia="Times New Roman" w:hAnsi="Calibri" w:cs="Calibri"/>
           <w:color w:val="9900FF"/>
           <w:sz w:val="20"/>
           <w:szCs w:val="20"/>
@@ -2093,7 +2208,7 @@
         </w:numPr>
         <w:textAlignment w:val="baseline"/>
         <w:rPr>
-          <w:rFonts w:ascii="Arial" w:eastAsia="Times New Roman" w:hAnsi="Arial" w:cs="Arial"/>
+          <w:rFonts w:ascii="Calibri" w:eastAsia="Times New Roman" w:hAnsi="Calibri" w:cs="Calibri"/>
           <w:color w:val="9900FF"/>
           <w:sz w:val="20"/>
           <w:szCs w:val="20"/>
@@ -2101,7 +2216,7 @@
       </w:pPr>
       <w:r>
         <w:rPr>
-          <w:rFonts w:ascii="Arial" w:eastAsia="Times New Roman" w:hAnsi="Arial" w:cs="Arial"/>
+          <w:rFonts w:ascii="Calibri" w:eastAsia="Times New Roman" w:hAnsi="Calibri" w:cs="Calibri"/>
           <w:color w:val="9900FF"/>
           <w:sz w:val="20"/>
           <w:szCs w:val="20"/>
@@ -2117,7 +2232,7 @@
         </w:numPr>
         <w:textAlignment w:val="baseline"/>
         <w:rPr>
-          <w:rFonts w:ascii="Arial" w:eastAsia="Times New Roman" w:hAnsi="Arial" w:cs="Arial"/>
+          <w:rFonts w:ascii="Calibri" w:eastAsia="Times New Roman" w:hAnsi="Calibri" w:cs="Calibri"/>
           <w:color w:val="9900FF"/>
           <w:sz w:val="20"/>
           <w:szCs w:val="20"/>
@@ -2125,7 +2240,7 @@
       </w:pPr>
       <w:r>
         <w:rPr>
-          <w:rFonts w:ascii="Arial" w:eastAsia="Times New Roman" w:hAnsi="Arial" w:cs="Arial"/>
+          <w:rFonts w:ascii="Calibri" w:eastAsia="Times New Roman" w:hAnsi="Calibri" w:cs="Calibri"/>
           <w:color w:val="9900FF"/>
           <w:sz w:val="20"/>
           <w:szCs w:val="20"/>
@@ -2135,7 +2250,7 @@
       <w:proofErr w:type="spellStart"/>
       <w:r>
         <w:rPr>
-          <w:rFonts w:ascii="Arial" w:eastAsia="Times New Roman" w:hAnsi="Arial" w:cs="Arial"/>
+          <w:rFonts w:ascii="Calibri" w:eastAsia="Times New Roman" w:hAnsi="Calibri" w:cs="Calibri"/>
           <w:color w:val="9900FF"/>
           <w:sz w:val="20"/>
           <w:szCs w:val="20"/>
@@ -2145,7 +2260,7 @@
       <w:proofErr w:type="spellEnd"/>
       <w:r>
         <w:rPr>
-          <w:rFonts w:ascii="Arial" w:eastAsia="Times New Roman" w:hAnsi="Arial" w:cs="Arial"/>
+          <w:rFonts w:ascii="Calibri" w:eastAsia="Times New Roman" w:hAnsi="Calibri" w:cs="Calibri"/>
           <w:color w:val="9900FF"/>
           <w:sz w:val="20"/>
           <w:szCs w:val="20"/>
@@ -2161,7 +2276,7 @@
         </w:numPr>
         <w:textAlignment w:val="baseline"/>
         <w:rPr>
-          <w:rFonts w:ascii="Arial" w:eastAsia="Times New Roman" w:hAnsi="Arial" w:cs="Arial"/>
+          <w:rFonts w:ascii="Calibri" w:eastAsia="Times New Roman" w:hAnsi="Calibri" w:cs="Calibri"/>
           <w:color w:val="9900FF"/>
           <w:sz w:val="20"/>
           <w:szCs w:val="20"/>
@@ -2169,7 +2284,7 @@
       </w:pPr>
       <w:r>
         <w:rPr>
-          <w:rFonts w:ascii="Arial" w:eastAsia="Times New Roman" w:hAnsi="Arial" w:cs="Arial"/>
+          <w:rFonts w:ascii="Calibri" w:eastAsia="Times New Roman" w:hAnsi="Calibri" w:cs="Calibri"/>
           <w:color w:val="9900FF"/>
           <w:sz w:val="20"/>
           <w:szCs w:val="20"/>
@@ -2179,7 +2294,7 @@
       <w:proofErr w:type="gramStart"/>
       <w:r>
         <w:rPr>
-          <w:rFonts w:ascii="Arial" w:eastAsia="Times New Roman" w:hAnsi="Arial" w:cs="Arial"/>
+          <w:rFonts w:ascii="Calibri" w:eastAsia="Times New Roman" w:hAnsi="Calibri" w:cs="Calibri"/>
           <w:color w:val="9900FF"/>
           <w:sz w:val="20"/>
           <w:szCs w:val="20"/>
@@ -2189,7 +2304,7 @@
       <w:proofErr w:type="gramEnd"/>
       <w:r>
         <w:rPr>
-          <w:rFonts w:ascii="Arial" w:eastAsia="Times New Roman" w:hAnsi="Arial" w:cs="Arial"/>
+          <w:rFonts w:ascii="Calibri" w:eastAsia="Times New Roman" w:hAnsi="Calibri" w:cs="Calibri"/>
           <w:color w:val="9900FF"/>
           <w:sz w:val="20"/>
           <w:szCs w:val="20"/>
@@ -2205,7 +2320,7 @@
         </w:numPr>
         <w:textAlignment w:val="baseline"/>
         <w:rPr>
-          <w:rFonts w:ascii="Arial" w:eastAsia="Times New Roman" w:hAnsi="Arial" w:cs="Arial"/>
+          <w:rFonts w:ascii="Calibri" w:eastAsia="Times New Roman" w:hAnsi="Calibri" w:cs="Calibri"/>
           <w:i/>
           <w:iCs/>
           <w:color w:val="9900FF"/>
@@ -2215,7 +2330,7 @@
       </w:pPr>
       <w:r>
         <w:rPr>
-          <w:rFonts w:ascii="Arial" w:eastAsia="Times New Roman" w:hAnsi="Arial" w:cs="Arial"/>
+          <w:rFonts w:ascii="Calibri" w:eastAsia="Times New Roman" w:hAnsi="Calibri" w:cs="Calibri"/>
           <w:i/>
           <w:iCs/>
           <w:color w:val="9900FF"/>
@@ -2233,7 +2348,7 @@
         </w:numPr>
         <w:textAlignment w:val="baseline"/>
         <w:rPr>
-          <w:rFonts w:ascii="Arial" w:eastAsia="Times New Roman" w:hAnsi="Arial" w:cs="Arial"/>
+          <w:rFonts w:ascii="Calibri" w:eastAsia="Times New Roman" w:hAnsi="Calibri" w:cs="Calibri"/>
           <w:i/>
           <w:iCs/>
           <w:color w:val="9900FF"/>
@@ -2243,13 +2358,14 @@
       </w:pPr>
       <w:r>
         <w:rPr>
-          <w:rFonts w:ascii="Arial" w:eastAsia="Times New Roman" w:hAnsi="Arial" w:cs="Arial"/>
+          <w:rFonts w:ascii="Calibri" w:eastAsia="Times New Roman" w:hAnsi="Calibri" w:cs="Calibri"/>
           <w:i/>
           <w:iCs/>
           <w:color w:val="9900FF"/>
           <w:sz w:val="20"/>
           <w:szCs w:val="20"/>
         </w:rPr>
+        <w:lastRenderedPageBreak/>
         <w:t>Prints to screen, console, or file the summary of test suite being ran and the results of those tests</w:t>
       </w:r>
     </w:p>
@@ -2261,7 +2377,7 @@
         </w:numPr>
         <w:textAlignment w:val="baseline"/>
         <w:rPr>
-          <w:rFonts w:ascii="Arial" w:eastAsia="Times New Roman" w:hAnsi="Arial" w:cs="Arial"/>
+          <w:rFonts w:ascii="Calibri" w:eastAsia="Times New Roman" w:hAnsi="Calibri" w:cs="Calibri"/>
           <w:i/>
           <w:iCs/>
           <w:color w:val="9900FF"/>
@@ -2271,7 +2387,7 @@
       </w:pPr>
       <w:r>
         <w:rPr>
-          <w:rFonts w:ascii="Arial" w:eastAsia="Times New Roman" w:hAnsi="Arial" w:cs="Arial"/>
+          <w:rFonts w:ascii="Calibri" w:eastAsia="Times New Roman" w:hAnsi="Calibri" w:cs="Calibri"/>
           <w:i/>
           <w:iCs/>
           <w:color w:val="9900FF"/>
@@ -2290,7 +2406,7 @@
         <w:spacing w:after="200"/>
         <w:textAlignment w:val="baseline"/>
         <w:rPr>
-          <w:rFonts w:ascii="Arial" w:eastAsia="Times New Roman" w:hAnsi="Arial" w:cs="Arial"/>
+          <w:rFonts w:ascii="Calibri" w:eastAsia="Times New Roman" w:hAnsi="Calibri" w:cs="Calibri"/>
           <w:i/>
           <w:iCs/>
           <w:color w:val="2D3B45"/>
@@ -2300,7 +2416,7 @@
       </w:pPr>
       <w:r>
         <w:rPr>
-          <w:rFonts w:ascii="Arial" w:eastAsia="Times New Roman" w:hAnsi="Arial" w:cs="Arial"/>
+          <w:rFonts w:ascii="Calibri" w:eastAsia="Times New Roman" w:hAnsi="Calibri" w:cs="Calibri"/>
           <w:i/>
           <w:iCs/>
           <w:color w:val="2D3B45"/>
@@ -2313,7 +2429,7 @@
     <w:p>
       <w:pPr>
         <w:rPr>
-          <w:rFonts w:ascii="Times New Roman" w:eastAsia="Times New Roman" w:hAnsi="Times New Roman" w:cs="Times New Roman"/>
+          <w:rFonts w:ascii="Calibri" w:eastAsia="Times New Roman" w:hAnsi="Calibri" w:cs="Calibri"/>
         </w:rPr>
       </w:pPr>
     </w:p>
@@ -2321,12 +2437,12 @@
       <w:pPr>
         <w:spacing w:after="200"/>
         <w:rPr>
-          <w:rFonts w:ascii="Times New Roman" w:eastAsia="Times New Roman" w:hAnsi="Times New Roman" w:cs="Times New Roman"/>
-        </w:rPr>
-      </w:pPr>
-      <w:r>
-        <w:rPr>
-          <w:rFonts w:ascii="Arial" w:eastAsia="Times New Roman" w:hAnsi="Arial" w:cs="Arial"/>
+          <w:rFonts w:ascii="Calibri" w:eastAsia="Times New Roman" w:hAnsi="Calibri" w:cs="Calibri"/>
+        </w:rPr>
+      </w:pPr>
+      <w:r>
+        <w:rPr>
+          <w:rFonts w:ascii="Calibri" w:eastAsia="Times New Roman" w:hAnsi="Calibri" w:cs="Calibri"/>
           <w:b/>
           <w:bCs/>
           <w:color w:val="2D3B45"/>
@@ -2342,7 +2458,7 @@
         </w:numPr>
         <w:textAlignment w:val="baseline"/>
         <w:rPr>
-          <w:rFonts w:ascii="Arial" w:eastAsia="Times New Roman" w:hAnsi="Arial" w:cs="Arial"/>
+          <w:rFonts w:ascii="Calibri" w:eastAsia="Times New Roman" w:hAnsi="Calibri" w:cs="Calibri"/>
           <w:color w:val="2D3B45"/>
           <w:sz w:val="20"/>
           <w:szCs w:val="20"/>
@@ -2350,7 +2466,7 @@
       </w:pPr>
       <w:r>
         <w:rPr>
-          <w:rFonts w:ascii="Arial" w:eastAsia="Times New Roman" w:hAnsi="Arial" w:cs="Arial"/>
+          <w:rFonts w:ascii="Calibri" w:eastAsia="Times New Roman" w:hAnsi="Calibri" w:cs="Calibri"/>
           <w:color w:val="2D3B45"/>
           <w:sz w:val="20"/>
           <w:szCs w:val="20"/>
@@ -2366,7 +2482,7 @@
         </w:numPr>
         <w:textAlignment w:val="baseline"/>
         <w:rPr>
-          <w:rFonts w:ascii="Arial" w:eastAsia="Times New Roman" w:hAnsi="Arial" w:cs="Arial"/>
+          <w:rFonts w:ascii="Calibri" w:eastAsia="Times New Roman" w:hAnsi="Calibri" w:cs="Calibri"/>
           <w:color w:val="2D3B45"/>
           <w:sz w:val="20"/>
           <w:szCs w:val="20"/>
@@ -2374,7 +2490,7 @@
       </w:pPr>
       <w:r>
         <w:rPr>
-          <w:rFonts w:ascii="Arial" w:eastAsia="Times New Roman" w:hAnsi="Arial" w:cs="Arial"/>
+          <w:rFonts w:ascii="Calibri" w:eastAsia="Times New Roman" w:hAnsi="Calibri" w:cs="Calibri"/>
           <w:color w:val="2D3B45"/>
           <w:sz w:val="20"/>
           <w:szCs w:val="20"/>
@@ -2391,7 +2507,7 @@
         <w:spacing w:after="200"/>
         <w:textAlignment w:val="baseline"/>
         <w:rPr>
-          <w:rFonts w:ascii="Arial" w:eastAsia="Times New Roman" w:hAnsi="Arial" w:cs="Arial"/>
+          <w:rFonts w:ascii="Calibri" w:eastAsia="Times New Roman" w:hAnsi="Calibri" w:cs="Calibri"/>
           <w:color w:val="2D3B45"/>
           <w:sz w:val="20"/>
           <w:szCs w:val="20"/>
@@ -2399,7 +2515,7 @@
       </w:pPr>
       <w:r>
         <w:rPr>
-          <w:rFonts w:ascii="Arial" w:eastAsia="Times New Roman" w:hAnsi="Arial" w:cs="Arial"/>
+          <w:rFonts w:ascii="Calibri" w:eastAsia="Times New Roman" w:hAnsi="Calibri" w:cs="Calibri"/>
           <w:color w:val="2D3B45"/>
           <w:sz w:val="20"/>
           <w:szCs w:val="20"/>
@@ -2416,7 +2532,7 @@
         <w:spacing w:after="200"/>
         <w:textAlignment w:val="baseline"/>
         <w:rPr>
-          <w:rFonts w:ascii="Arial" w:eastAsia="Times New Roman" w:hAnsi="Arial" w:cs="Arial"/>
+          <w:rFonts w:ascii="Calibri" w:eastAsia="Times New Roman" w:hAnsi="Calibri" w:cs="Calibri"/>
           <w:color w:val="2D3B45"/>
           <w:sz w:val="20"/>
           <w:szCs w:val="20"/>
@@ -2425,7 +2541,7 @@
       <w:proofErr w:type="spellStart"/>
       <w:r>
         <w:rPr>
-          <w:rFonts w:ascii="Arial" w:eastAsia="Times New Roman" w:hAnsi="Arial" w:cs="Arial"/>
+          <w:rFonts w:ascii="Calibri" w:eastAsia="Times New Roman" w:hAnsi="Calibri" w:cs="Calibri"/>
           <w:color w:val="2D3B45"/>
           <w:sz w:val="20"/>
           <w:szCs w:val="20"/>
@@ -2435,7 +2551,7 @@
       <w:proofErr w:type="spellEnd"/>
       <w:r>
         <w:rPr>
-          <w:rFonts w:ascii="Arial" w:eastAsia="Times New Roman" w:hAnsi="Arial" w:cs="Arial"/>
+          <w:rFonts w:ascii="Calibri" w:eastAsia="Times New Roman" w:hAnsi="Calibri" w:cs="Calibri"/>
           <w:color w:val="2D3B45"/>
           <w:sz w:val="20"/>
           <w:szCs w:val="20"/>
@@ -2445,7 +2561,7 @@
       <w:proofErr w:type="gramStart"/>
       <w:r>
         <w:rPr>
-          <w:rFonts w:ascii="Arial" w:eastAsia="Times New Roman" w:hAnsi="Arial" w:cs="Arial"/>
+          <w:rFonts w:ascii="Calibri" w:eastAsia="Times New Roman" w:hAnsi="Calibri" w:cs="Calibri"/>
           <w:color w:val="2D3B45"/>
           <w:sz w:val="20"/>
           <w:szCs w:val="20"/>
@@ -2455,7 +2571,7 @@
       <w:proofErr w:type="gramEnd"/>
       <w:r>
         <w:rPr>
-          <w:rFonts w:ascii="Arial" w:eastAsia="Times New Roman" w:hAnsi="Arial" w:cs="Arial"/>
+          <w:rFonts w:ascii="Calibri" w:eastAsia="Times New Roman" w:hAnsi="Calibri" w:cs="Calibri"/>
           <w:color w:val="2D3B45"/>
           <w:sz w:val="20"/>
           <w:szCs w:val="20"/>
@@ -2466,31 +2582,36 @@
     <w:p>
       <w:pPr>
         <w:rPr>
-          <w:b/>
-        </w:rPr>
-      </w:pPr>
-    </w:p>
-    <w:p>
-      <w:pPr>
-        <w:rPr>
-          <w:b/>
-        </w:rPr>
-      </w:pPr>
-    </w:p>
-    <w:p>
-      <w:pPr>
-        <w:rPr>
-          <w:b/>
-        </w:rPr>
-      </w:pPr>
-      <w:r>
-        <w:rPr>
+          <w:rFonts w:ascii="Calibri" w:hAnsi="Calibri" w:cs="Calibri"/>
+          <w:b/>
+        </w:rPr>
+      </w:pPr>
+    </w:p>
+    <w:p>
+      <w:pPr>
+        <w:rPr>
+          <w:rFonts w:ascii="Calibri" w:hAnsi="Calibri" w:cs="Calibri"/>
+          <w:b/>
+        </w:rPr>
+      </w:pPr>
+    </w:p>
+    <w:p>
+      <w:pPr>
+        <w:rPr>
+          <w:rFonts w:ascii="Calibri" w:hAnsi="Calibri" w:cs="Calibri"/>
+          <w:b/>
+        </w:rPr>
+      </w:pPr>
+      <w:r>
+        <w:rPr>
+          <w:rFonts w:ascii="Calibri" w:hAnsi="Calibri" w:cs="Calibri"/>
           <w:b/>
         </w:rPr>
         <w:t>--------------------------------------</w:t>
       </w:r>
       <w:r>
         <w:rPr>
+          <w:rFonts w:ascii="Calibri" w:hAnsi="Calibri" w:cs="Calibri"/>
           <w:b/>
         </w:rPr>
         <w:t>-----------------------------------------------------------------------------------------</w:t>
@@ -2500,6 +2621,7 @@
       <w:pPr>
         <w:jc w:val="center"/>
         <w:rPr>
+          <w:rFonts w:ascii="Calibri" w:hAnsi="Calibri" w:cs="Calibri"/>
           <w:b/>
           <w:sz w:val="32"/>
           <w:szCs w:val="32"/>
@@ -2507,29 +2629,42 @@
       </w:pPr>
       <w:r>
         <w:rPr>
+          <w:rFonts w:ascii="Calibri" w:hAnsi="Calibri" w:cs="Calibri"/>
           <w:b/>
           <w:sz w:val="32"/>
           <w:szCs w:val="32"/>
         </w:rPr>
         <w:t>MEETING 3</w:t>
       </w:r>
-    </w:p>
-    <w:p>
-      <w:pPr>
-        <w:rPr>
-          <w:b/>
-        </w:rPr>
-      </w:pPr>
-    </w:p>
-    <w:p>
-      <w:pPr>
-        <w:rPr>
-          <w:rFonts w:ascii="Times New Roman" w:eastAsia="Times New Roman" w:hAnsi="Times New Roman" w:cs="Times New Roman"/>
-        </w:rPr>
-      </w:pPr>
-      <w:r>
-        <w:rPr>
-          <w:rFonts w:ascii="Arial" w:eastAsia="Times New Roman" w:hAnsi="Arial" w:cs="Arial"/>
+      <w:r>
+        <w:rPr>
+          <w:rFonts w:ascii="Calibri" w:hAnsi="Calibri" w:cs="Calibri"/>
+          <w:b/>
+          <w:sz w:val="32"/>
+          <w:szCs w:val="32"/>
+        </w:rPr>
+        <w:t xml:space="preserve"> – 4/28/19</w:t>
+      </w:r>
+      <w:bookmarkStart w:id="0" w:name="_GoBack"/>
+      <w:bookmarkEnd w:id="0"/>
+    </w:p>
+    <w:p>
+      <w:pPr>
+        <w:rPr>
+          <w:rFonts w:ascii="Calibri" w:hAnsi="Calibri" w:cs="Calibri"/>
+          <w:b/>
+        </w:rPr>
+      </w:pPr>
+    </w:p>
+    <w:p>
+      <w:pPr>
+        <w:rPr>
+          <w:rFonts w:ascii="Calibri" w:eastAsia="Times New Roman" w:hAnsi="Calibri" w:cs="Calibri"/>
+        </w:rPr>
+      </w:pPr>
+      <w:r>
+        <w:rPr>
+          <w:rFonts w:ascii="Calibri" w:eastAsia="Times New Roman" w:hAnsi="Calibri" w:cs="Calibri"/>
           <w:b/>
           <w:bCs/>
           <w:color w:val="000000"/>
@@ -2547,7 +2682,7 @@
         </w:numPr>
         <w:textAlignment w:val="baseline"/>
         <w:rPr>
-          <w:rFonts w:ascii="Arial" w:eastAsia="Times New Roman" w:hAnsi="Arial" w:cs="Arial"/>
+          <w:rFonts w:ascii="Calibri" w:eastAsia="Times New Roman" w:hAnsi="Calibri" w:cs="Calibri"/>
           <w:color w:val="000000"/>
           <w:sz w:val="22"/>
           <w:szCs w:val="22"/>
@@ -2555,7 +2690,7 @@
       </w:pPr>
       <w:r>
         <w:rPr>
-          <w:rFonts w:ascii="Arial" w:eastAsia="Times New Roman" w:hAnsi="Arial" w:cs="Arial"/>
+          <w:rFonts w:ascii="Calibri" w:eastAsia="Times New Roman" w:hAnsi="Calibri" w:cs="Calibri"/>
           <w:color w:val="000000"/>
           <w:sz w:val="22"/>
           <w:szCs w:val="22"/>
@@ -2571,7 +2706,7 @@
         </w:numPr>
         <w:textAlignment w:val="baseline"/>
         <w:rPr>
-          <w:rFonts w:ascii="Arial" w:eastAsia="Times New Roman" w:hAnsi="Arial" w:cs="Arial"/>
+          <w:rFonts w:ascii="Calibri" w:eastAsia="Times New Roman" w:hAnsi="Calibri" w:cs="Calibri"/>
           <w:color w:val="000000"/>
           <w:sz w:val="22"/>
           <w:szCs w:val="22"/>
@@ -2579,7 +2714,7 @@
       </w:pPr>
       <w:r>
         <w:rPr>
-          <w:rFonts w:ascii="Arial" w:eastAsia="Times New Roman" w:hAnsi="Arial" w:cs="Arial"/>
+          <w:rFonts w:ascii="Calibri" w:eastAsia="Times New Roman" w:hAnsi="Calibri" w:cs="Calibri"/>
           <w:color w:val="000000"/>
           <w:sz w:val="22"/>
           <w:szCs w:val="22"/>
@@ -2588,7 +2723,7 @@
       </w:r>
       <w:r>
         <w:rPr>
-          <w:rFonts w:ascii="Arial" w:eastAsia="Times New Roman" w:hAnsi="Arial" w:cs="Arial"/>
+          <w:rFonts w:ascii="Calibri" w:eastAsia="Times New Roman" w:hAnsi="Calibri" w:cs="Calibri"/>
           <w:b/>
           <w:bCs/>
           <w:color w:val="FF00FF"/>
@@ -2599,7 +2734,7 @@
       </w:r>
       <w:r>
         <w:rPr>
-          <w:rFonts w:ascii="Arial" w:eastAsia="Times New Roman" w:hAnsi="Arial" w:cs="Arial"/>
+          <w:rFonts w:ascii="Calibri" w:eastAsia="Times New Roman" w:hAnsi="Calibri" w:cs="Calibri"/>
           <w:color w:val="000000"/>
           <w:sz w:val="22"/>
           <w:szCs w:val="22"/>
@@ -2615,7 +2750,7 @@
         </w:numPr>
         <w:textAlignment w:val="baseline"/>
         <w:rPr>
-          <w:rFonts w:ascii="Arial" w:eastAsia="Times New Roman" w:hAnsi="Arial" w:cs="Arial"/>
+          <w:rFonts w:ascii="Calibri" w:eastAsia="Times New Roman" w:hAnsi="Calibri" w:cs="Calibri"/>
           <w:color w:val="000000"/>
           <w:sz w:val="22"/>
           <w:szCs w:val="22"/>
@@ -2623,7 +2758,7 @@
       </w:pPr>
       <w:r>
         <w:rPr>
-          <w:rFonts w:ascii="Arial" w:eastAsia="Times New Roman" w:hAnsi="Arial" w:cs="Arial"/>
+          <w:rFonts w:ascii="Calibri" w:eastAsia="Times New Roman" w:hAnsi="Calibri" w:cs="Calibri"/>
           <w:color w:val="000000"/>
           <w:sz w:val="22"/>
           <w:szCs w:val="22"/>
@@ -2632,7 +2767,7 @@
       </w:r>
       <w:r>
         <w:rPr>
-          <w:rFonts w:ascii="Arial" w:eastAsia="Times New Roman" w:hAnsi="Arial" w:cs="Arial"/>
+          <w:rFonts w:ascii="Calibri" w:eastAsia="Times New Roman" w:hAnsi="Calibri" w:cs="Calibri"/>
           <w:b/>
           <w:bCs/>
           <w:color w:val="38761D"/>
@@ -2643,7 +2778,7 @@
       </w:r>
       <w:r>
         <w:rPr>
-          <w:rFonts w:ascii="Arial" w:eastAsia="Times New Roman" w:hAnsi="Arial" w:cs="Arial"/>
+          <w:rFonts w:ascii="Calibri" w:eastAsia="Times New Roman" w:hAnsi="Calibri" w:cs="Calibri"/>
           <w:color w:val="000000"/>
           <w:sz w:val="22"/>
           <w:szCs w:val="22"/>
@@ -2659,7 +2794,7 @@
         </w:numPr>
         <w:textAlignment w:val="baseline"/>
         <w:rPr>
-          <w:rFonts w:ascii="Arial" w:eastAsia="Times New Roman" w:hAnsi="Arial" w:cs="Arial"/>
+          <w:rFonts w:ascii="Calibri" w:eastAsia="Times New Roman" w:hAnsi="Calibri" w:cs="Calibri"/>
           <w:color w:val="000000"/>
           <w:sz w:val="22"/>
           <w:szCs w:val="22"/>
@@ -2667,7 +2802,7 @@
       </w:pPr>
       <w:r>
         <w:rPr>
-          <w:rFonts w:ascii="Arial" w:eastAsia="Times New Roman" w:hAnsi="Arial" w:cs="Arial"/>
+          <w:rFonts w:ascii="Calibri" w:eastAsia="Times New Roman" w:hAnsi="Calibri" w:cs="Calibri"/>
           <w:color w:val="000000"/>
           <w:sz w:val="22"/>
           <w:szCs w:val="22"/>
@@ -2683,7 +2818,7 @@
         </w:numPr>
         <w:textAlignment w:val="baseline"/>
         <w:rPr>
-          <w:rFonts w:ascii="Arial" w:eastAsia="Times New Roman" w:hAnsi="Arial" w:cs="Arial"/>
+          <w:rFonts w:ascii="Calibri" w:eastAsia="Times New Roman" w:hAnsi="Calibri" w:cs="Calibri"/>
           <w:color w:val="000000"/>
           <w:sz w:val="22"/>
           <w:szCs w:val="22"/>
@@ -2691,7 +2826,7 @@
       </w:pPr>
       <w:r>
         <w:rPr>
-          <w:rFonts w:ascii="Arial" w:eastAsia="Times New Roman" w:hAnsi="Arial" w:cs="Arial"/>
+          <w:rFonts w:ascii="Calibri" w:eastAsia="Times New Roman" w:hAnsi="Calibri" w:cs="Calibri"/>
           <w:color w:val="000000"/>
           <w:sz w:val="22"/>
           <w:szCs w:val="22"/>
@@ -2700,7 +2835,7 @@
       </w:r>
       <w:r>
         <w:rPr>
-          <w:rFonts w:ascii="Arial" w:eastAsia="Times New Roman" w:hAnsi="Arial" w:cs="Arial"/>
+          <w:rFonts w:ascii="Calibri" w:eastAsia="Times New Roman" w:hAnsi="Calibri" w:cs="Calibri"/>
           <w:b/>
           <w:bCs/>
           <w:color w:val="0000FF"/>
@@ -2711,7 +2846,7 @@
       </w:r>
       <w:r>
         <w:rPr>
-          <w:rFonts w:ascii="Arial" w:eastAsia="Times New Roman" w:hAnsi="Arial" w:cs="Arial"/>
+          <w:rFonts w:ascii="Calibri" w:eastAsia="Times New Roman" w:hAnsi="Calibri" w:cs="Calibri"/>
           <w:color w:val="000000"/>
           <w:sz w:val="22"/>
           <w:szCs w:val="22"/>
@@ -2727,7 +2862,7 @@
         </w:numPr>
         <w:textAlignment w:val="baseline"/>
         <w:rPr>
-          <w:rFonts w:ascii="Arial" w:eastAsia="Times New Roman" w:hAnsi="Arial" w:cs="Arial"/>
+          <w:rFonts w:ascii="Calibri" w:eastAsia="Times New Roman" w:hAnsi="Calibri" w:cs="Calibri"/>
           <w:color w:val="000000"/>
           <w:sz w:val="22"/>
           <w:szCs w:val="22"/>
@@ -2735,7 +2870,7 @@
       </w:pPr>
       <w:r>
         <w:rPr>
-          <w:rFonts w:ascii="Arial" w:eastAsia="Times New Roman" w:hAnsi="Arial" w:cs="Arial"/>
+          <w:rFonts w:ascii="Calibri" w:eastAsia="Times New Roman" w:hAnsi="Calibri" w:cs="Calibri"/>
           <w:color w:val="000000"/>
           <w:sz w:val="22"/>
           <w:szCs w:val="22"/>
@@ -2744,7 +2879,7 @@
       </w:r>
       <w:r>
         <w:rPr>
-          <w:rFonts w:ascii="Arial" w:eastAsia="Times New Roman" w:hAnsi="Arial" w:cs="Arial"/>
+          <w:rFonts w:ascii="Calibri" w:eastAsia="Times New Roman" w:hAnsi="Calibri" w:cs="Calibri"/>
           <w:b/>
           <w:bCs/>
           <w:color w:val="9900FF"/>
@@ -2755,7 +2890,7 @@
       </w:r>
       <w:r>
         <w:rPr>
-          <w:rFonts w:ascii="Arial" w:eastAsia="Times New Roman" w:hAnsi="Arial" w:cs="Arial"/>
+          <w:rFonts w:ascii="Calibri" w:eastAsia="Times New Roman" w:hAnsi="Calibri" w:cs="Calibri"/>
           <w:color w:val="000000"/>
           <w:sz w:val="22"/>
           <w:szCs w:val="22"/>
@@ -2764,7 +2899,7 @@
       </w:r>
       <w:r>
         <w:rPr>
-          <w:rFonts w:ascii="Arial" w:eastAsia="Times New Roman" w:hAnsi="Arial" w:cs="Arial"/>
+          <w:rFonts w:ascii="Calibri" w:eastAsia="Times New Roman" w:hAnsi="Calibri" w:cs="Calibri"/>
           <w:color w:val="000000"/>
           <w:sz w:val="22"/>
           <w:szCs w:val="22"/>
@@ -2780,7 +2915,7 @@
         </w:numPr>
         <w:textAlignment w:val="baseline"/>
         <w:rPr>
-          <w:rFonts w:ascii="Arial" w:eastAsia="Times New Roman" w:hAnsi="Arial" w:cs="Arial"/>
+          <w:rFonts w:ascii="Calibri" w:eastAsia="Times New Roman" w:hAnsi="Calibri" w:cs="Calibri"/>
           <w:color w:val="000000"/>
           <w:sz w:val="22"/>
           <w:szCs w:val="22"/>
@@ -2788,7 +2923,7 @@
       </w:pPr>
       <w:r>
         <w:rPr>
-          <w:rFonts w:ascii="Arial" w:eastAsia="Times New Roman" w:hAnsi="Arial" w:cs="Arial"/>
+          <w:rFonts w:ascii="Calibri" w:eastAsia="Times New Roman" w:hAnsi="Calibri" w:cs="Calibri"/>
           <w:color w:val="000000"/>
           <w:sz w:val="22"/>
           <w:szCs w:val="22"/>
@@ -2797,7 +2932,7 @@
       </w:r>
       <w:r>
         <w:rPr>
-          <w:rFonts w:ascii="Arial" w:eastAsia="Times New Roman" w:hAnsi="Arial" w:cs="Arial"/>
+          <w:rFonts w:ascii="Calibri" w:eastAsia="Times New Roman" w:hAnsi="Calibri" w:cs="Calibri"/>
           <w:b/>
           <w:bCs/>
           <w:color w:val="38761D"/>
@@ -2808,7 +2943,7 @@
       </w:r>
       <w:r>
         <w:rPr>
-          <w:rFonts w:ascii="Arial" w:eastAsia="Times New Roman" w:hAnsi="Arial" w:cs="Arial"/>
+          <w:rFonts w:ascii="Calibri" w:eastAsia="Times New Roman" w:hAnsi="Calibri" w:cs="Calibri"/>
           <w:color w:val="000000"/>
           <w:sz w:val="22"/>
           <w:szCs w:val="22"/>
@@ -2824,7 +2959,7 @@
         </w:numPr>
         <w:textAlignment w:val="baseline"/>
         <w:rPr>
-          <w:rFonts w:ascii="Arial" w:eastAsia="Times New Roman" w:hAnsi="Arial" w:cs="Arial"/>
+          <w:rFonts w:ascii="Calibri" w:eastAsia="Times New Roman" w:hAnsi="Calibri" w:cs="Calibri"/>
           <w:color w:val="000000"/>
           <w:sz w:val="22"/>
           <w:szCs w:val="22"/>
@@ -2832,7 +2967,7 @@
       </w:pPr>
       <w:r>
         <w:rPr>
-          <w:rFonts w:ascii="Arial" w:eastAsia="Times New Roman" w:hAnsi="Arial" w:cs="Arial"/>
+          <w:rFonts w:ascii="Calibri" w:eastAsia="Times New Roman" w:hAnsi="Calibri" w:cs="Calibri"/>
           <w:color w:val="000000"/>
           <w:sz w:val="22"/>
           <w:szCs w:val="22"/>
@@ -2841,7 +2976,7 @@
       </w:r>
       <w:r>
         <w:rPr>
-          <w:rFonts w:ascii="Arial" w:eastAsia="Times New Roman" w:hAnsi="Arial" w:cs="Arial"/>
+          <w:rFonts w:ascii="Calibri" w:eastAsia="Times New Roman" w:hAnsi="Calibri" w:cs="Calibri"/>
           <w:b/>
           <w:bCs/>
           <w:color w:val="38761D"/>
@@ -2852,7 +2987,7 @@
       </w:r>
       <w:r>
         <w:rPr>
-          <w:rFonts w:ascii="Arial" w:eastAsia="Times New Roman" w:hAnsi="Arial" w:cs="Arial"/>
+          <w:rFonts w:ascii="Calibri" w:eastAsia="Times New Roman" w:hAnsi="Calibri" w:cs="Calibri"/>
           <w:color w:val="000000"/>
           <w:sz w:val="22"/>
           <w:szCs w:val="22"/>
@@ -2861,8 +2996,11 @@
       </w:r>
     </w:p>
     <w:p>
-      <w:bookmarkStart w:id="0" w:name="_GoBack"/>
-      <w:bookmarkEnd w:id="0"/>
+      <w:pPr>
+        <w:rPr>
+          <w:rFonts w:ascii="Calibri" w:hAnsi="Calibri" w:cs="Calibri"/>
+        </w:rPr>
+      </w:pPr>
     </w:p>
     <w:sectPr>
       <w:pgSz w:w="12240" w:h="15840"/>
